--- a/research-papers/object-detection/4. YOLOv1/Summary.docx
+++ b/research-papers/object-detection/4. YOLOv1/Summary.docx
@@ -38,7 +38,6 @@
         <w:t>Redmon</w:t>
       </w:r>
       <w:proofErr w:type="spellEnd"/>
-      <w:proofErr w:type="gramStart"/>
       <w:r>
         <w:rPr>
           <w:rFonts w:ascii="Cambria Math" w:hAnsi="Cambria Math" w:cs="Cambria Math"/>
@@ -50,14 +49,7 @@
         <w:rPr>
           <w:i/>
         </w:rPr>
-        <w:t xml:space="preserve"> ,</w:t>
-      </w:r>
-      <w:proofErr w:type="gramEnd"/>
-      <w:r>
-        <w:rPr>
-          <w:i/>
-        </w:rPr>
-        <w:t xml:space="preserve"> </w:t>
+        <w:t xml:space="preserve">, </w:t>
       </w:r>
       <w:proofErr w:type="spellStart"/>
       <w:r>
@@ -104,6 +96,7 @@
         <w:t>Girshick</w:t>
       </w:r>
       <w:proofErr w:type="spellEnd"/>
+      <w:proofErr w:type="gramStart"/>
       <w:r>
         <w:rPr>
           <w:rFonts w:ascii="Calibri" w:hAnsi="Calibri" w:cs="Calibri"/>
@@ -115,7 +108,14 @@
         <w:rPr>
           <w:i/>
         </w:rPr>
-        <w:t xml:space="preserve"> , Ali </w:t>
+        <w:t xml:space="preserve"> ,</w:t>
+      </w:r>
+      <w:proofErr w:type="gramEnd"/>
+      <w:r>
+        <w:rPr>
+          <w:i/>
+        </w:rPr>
+        <w:t xml:space="preserve"> Ali </w:t>
       </w:r>
       <w:proofErr w:type="spellStart"/>
       <w:r>
@@ -270,7 +270,13 @@
         <w:ind w:left="1080"/>
       </w:pPr>
       <w:r>
-        <w:t xml:space="preserve">Because of this streaming videos can be processed by YOLO, with a </w:t>
+        <w:t>Because of this</w:t>
+      </w:r>
+      <w:r>
+        <w:t>,</w:t>
+      </w:r>
+      <w:r>
+        <w:t xml:space="preserve"> streaming videos can be processed by YOLO, with a </w:t>
       </w:r>
       <w:r>
         <w:t xml:space="preserve">small </w:t>
@@ -1643,8 +1649,15 @@
           <w:ilvl w:val="1"/>
           <w:numId w:val="2"/>
         </w:numPr>
-      </w:pPr>
-      <w:r>
+        <w:rPr>
+          <w:b/>
+        </w:rPr>
+      </w:pPr>
+      <w:r>
+        <w:rPr>
+          <w:b/>
+        </w:rPr>
+        <w:lastRenderedPageBreak/>
         <w:t>Also note that YOLOv1 assumes that there is at max one object per cell. Therefore, we have only one set of probabilities per cell even though we have two bounding boxes per cell.</w:t>
       </w:r>
     </w:p>
@@ -1653,6 +1666,15 @@
         <w:pStyle w:val="ListParagraph"/>
         <w:ind w:left="1080"/>
         <w:rPr>
+          <w:b/>
+        </w:rPr>
+      </w:pPr>
+    </w:p>
+    <w:p>
+      <w:pPr>
+        <w:pStyle w:val="ListParagraph"/>
+        <w:ind w:left="1080"/>
+        <w:rPr>
           <w:i/>
         </w:rPr>
       </w:pPr>
@@ -1660,7 +1682,6 @@
         <w:rPr>
           <w:i/>
         </w:rPr>
-        <w:lastRenderedPageBreak/>
         <w:t>(Below is just for intuition)</w:t>
       </w:r>
     </w:p>
@@ -2099,6 +2120,7 @@
         <w:rPr>
           <w:noProof/>
         </w:rPr>
+        <w:lastRenderedPageBreak/>
         <w:t>To deal with these</w:t>
       </w:r>
       <w:r>
@@ -2274,14 +2296,7 @@
         <w:rPr>
           <w:noProof/>
         </w:rPr>
-        <w:t xml:space="preserve">may detect an object, even though we want only single bounding box per object. To </w:t>
-      </w:r>
-      <w:r>
-        <w:rPr>
-          <w:noProof/>
-        </w:rPr>
-        <w:lastRenderedPageBreak/>
-        <w:t>deal with this, we find the box that has highest IOU with the ground-truth box. Doing this will lead to specialization of the bounding box predictors. Each predictor gets better at predicting object of certain sizes, aspect ratios, or classes.</w:t>
+        <w:t>may detect an object, even though we want only single bounding box per object. To deal with this, we find the box that has highest IOU with the ground-truth box. Doing this will lead to specialization of the bounding box predictors. Each predictor gets better at predicting object of certain sizes, aspect ratios, or classes.</w:t>
       </w:r>
     </w:p>
     <w:p>
@@ -2717,6 +2732,7 @@
         <w:rPr>
           <w:noProof/>
         </w:rPr>
+        <w:lastRenderedPageBreak/>
         <w:t>Thus, authors take square root of w and h before subtracting and squaring.</w:t>
       </w:r>
     </w:p>
@@ -2823,15 +2839,6 @@
         <w:pStyle w:val="ListParagraph"/>
         <w:ind w:left="1080"/>
         <w:rPr>
-          <w:noProof/>
-        </w:rPr>
-      </w:pPr>
-    </w:p>
-    <w:p>
-      <w:pPr>
-        <w:pStyle w:val="ListParagraph"/>
-        <w:ind w:left="1080"/>
-        <w:rPr>
           <w:oMath/>
           <w:rFonts w:ascii="Cambria Math" w:hAnsi="Cambria Math"/>
         </w:rPr>
@@ -3338,6 +3345,7 @@
         </w:rPr>
       </w:pPr>
       <w:r>
+        <w:lastRenderedPageBreak/>
         <w:t>Authors connected YOLO to a webcam and verified that it is real-time indeed.</w:t>
       </w:r>
     </w:p>

--- a/research-papers/object-detection/4. YOLOv1/Summary.docx
+++ b/research-papers/object-detection/4. YOLOv1/Summary.docx
@@ -1,6 +1,6 @@
 
 <file path=word/document.xml><?xml version="1.0" encoding="utf-8"?>
-<w:document xmlns:ve="http://schemas.openxmlformats.org/markup-compatibility/2006" xmlns:o="urn:schemas-microsoft-com:office:office" xmlns:r="http://schemas.openxmlformats.org/officeDocument/2006/relationships" xmlns:m="http://schemas.openxmlformats.org/officeDocument/2006/math" xmlns:v="urn:schemas-microsoft-com:vml" xmlns:wp="http://schemas.openxmlformats.org/drawingml/2006/wordprocessingDrawing" xmlns:w10="urn:schemas-microsoft-com:office:word" xmlns:w="http://schemas.openxmlformats.org/wordprocessingml/2006/main" xmlns:wne="http://schemas.microsoft.com/office/word/2006/wordml">
+<w:document xmlns:wpc="http://schemas.microsoft.com/office/word/2010/wordprocessingCanvas" xmlns:cx="http://schemas.microsoft.com/office/drawing/2014/chartex" xmlns:cx1="http://schemas.microsoft.com/office/drawing/2015/9/8/chartex" xmlns:cx2="http://schemas.microsoft.com/office/drawing/2015/10/21/chartex" xmlns:cx3="http://schemas.microsoft.com/office/drawing/2016/5/9/chartex" xmlns:cx4="http://schemas.microsoft.com/office/drawing/2016/5/10/chartex" xmlns:cx5="http://schemas.microsoft.com/office/drawing/2016/5/11/chartex" xmlns:cx6="http://schemas.microsoft.com/office/drawing/2016/5/12/chartex" xmlns:cx7="http://schemas.microsoft.com/office/drawing/2016/5/13/chartex" xmlns:cx8="http://schemas.microsoft.com/office/drawing/2016/5/14/chartex" xmlns:mc="http://schemas.openxmlformats.org/markup-compatibility/2006" xmlns:aink="http://schemas.microsoft.com/office/drawing/2016/ink" xmlns:am3d="http://schemas.microsoft.com/office/drawing/2017/model3d" xmlns:o="urn:schemas-microsoft-com:office:office" xmlns:oel="http://schemas.microsoft.com/office/2019/extlst" xmlns:r="http://schemas.openxmlformats.org/officeDocument/2006/relationships" xmlns:m="http://schemas.openxmlformats.org/officeDocument/2006/math" xmlns:v="urn:schemas-microsoft-com:vml" xmlns:wp14="http://schemas.microsoft.com/office/word/2010/wordprocessingDrawing" xmlns:wp="http://schemas.openxmlformats.org/drawingml/2006/wordprocessingDrawing" xmlns:w10="urn:schemas-microsoft-com:office:word" xmlns:w="http://schemas.openxmlformats.org/wordprocessingml/2006/main" xmlns:w14="http://schemas.microsoft.com/office/word/2010/wordml" xmlns:w15="http://schemas.microsoft.com/office/word/2012/wordml" xmlns:w16cex="http://schemas.microsoft.com/office/word/2018/wordml/cex" xmlns:w16cid="http://schemas.microsoft.com/office/word/2016/wordml/cid" xmlns:w16="http://schemas.microsoft.com/office/word/2018/wordml" xmlns:w16sdtdh="http://schemas.microsoft.com/office/word/2020/wordml/sdtdatahash" xmlns:w16se="http://schemas.microsoft.com/office/word/2015/wordml/symex" xmlns:wpg="http://schemas.microsoft.com/office/word/2010/wordprocessingGroup" xmlns:wpi="http://schemas.microsoft.com/office/word/2010/wordprocessingInk" xmlns:wne="http://schemas.microsoft.com/office/word/2006/wordml" xmlns:wps="http://schemas.microsoft.com/office/word/2010/wordprocessingShape" mc:Ignorable="w14 w15 w16se w16cid w16 w16cex w16sdtdh wp14">
   <w:body>
     <w:p>
       <w:pPr>
@@ -28,16 +28,8 @@
         <w:rPr>
           <w:i/>
         </w:rPr>
-        <w:t xml:space="preserve">Joseph </w:t>
-      </w:r>
-      <w:proofErr w:type="spellStart"/>
-      <w:r>
-        <w:rPr>
-          <w:i/>
-        </w:rPr>
-        <w:t>Redmon</w:t>
-      </w:r>
-      <w:proofErr w:type="spellEnd"/>
+        <w:t>Joseph Redmon</w:t>
+      </w:r>
       <w:r>
         <w:rPr>
           <w:rFonts w:ascii="Cambria Math" w:hAnsi="Cambria Math" w:cs="Cambria Math"/>
@@ -49,21 +41,7 @@
         <w:rPr>
           <w:i/>
         </w:rPr>
-        <w:t xml:space="preserve">, </w:t>
-      </w:r>
-      <w:proofErr w:type="spellStart"/>
-      <w:r>
-        <w:rPr>
-          <w:i/>
-        </w:rPr>
-        <w:t>Santosh</w:t>
-      </w:r>
-      <w:proofErr w:type="spellEnd"/>
-      <w:r>
-        <w:rPr>
-          <w:i/>
-        </w:rPr>
-        <w:t xml:space="preserve"> </w:t>
+        <w:t xml:space="preserve">, Santosh </w:t>
       </w:r>
       <w:proofErr w:type="spellStart"/>
       <w:r>
@@ -115,16 +93,8 @@
         <w:rPr>
           <w:i/>
         </w:rPr>
-        <w:t xml:space="preserve"> Ali </w:t>
-      </w:r>
-      <w:proofErr w:type="spellStart"/>
-      <w:r>
-        <w:rPr>
-          <w:i/>
-        </w:rPr>
-        <w:t>Farhadi</w:t>
-      </w:r>
-      <w:proofErr w:type="spellEnd"/>
+        <w:t xml:space="preserve"> Ali Farhadi</w:t>
+      </w:r>
       <w:r>
         <w:rPr>
           <w:rFonts w:ascii="Cambria Math" w:hAnsi="Cambria Math" w:cs="Cambria Math"/>
@@ -253,15 +223,7 @@
         </w:numPr>
       </w:pPr>
       <w:r>
-        <w:t xml:space="preserve">Fast: Since the model doesn’t have complex pipeline or region proposal module, it is very fast. Base YOLO runs </w:t>
-      </w:r>
-      <w:proofErr w:type="gramStart"/>
-      <w:r>
-        <w:t>at 45 frames/sec</w:t>
-      </w:r>
-      <w:proofErr w:type="gramEnd"/>
-      <w:r>
-        <w:t xml:space="preserve"> and Fast YOLO runs at 155 frames/sec.</w:t>
+        <w:t>Fast: Since the model doesn’t have complex pipeline or region proposal module, it is very fast. Base YOLO runs at 45 frames/sec and Fast YOLO runs at 155 frames/sec.</w:t>
       </w:r>
     </w:p>
     <w:p>
@@ -305,27 +267,17 @@
           <w:numId w:val="2"/>
         </w:numPr>
       </w:pPr>
-      <w:proofErr w:type="spellStart"/>
-      <w:r>
-        <w:t>Generalizability</w:t>
-      </w:r>
-      <w:proofErr w:type="spellEnd"/>
-      <w:r>
-        <w:t>: Authors trained YOLO on images of various objects and tested it on artwork containing these objects. The model worked well even on ar</w:t>
+      <w:r>
+        <w:t>Generalizability: Authors trained YOLO on images of various objects and tested it on artwork containing these objects. The model worked well even on ar</w:t>
       </w:r>
       <w:r>
         <w:t xml:space="preserve">twork, so YOLO learns </w:t>
       </w:r>
-      <w:proofErr w:type="spellStart"/>
       <w:r>
         <w:t>generaliza</w:t>
       </w:r>
       <w:r>
-        <w:t>ble</w:t>
-      </w:r>
-      <w:proofErr w:type="spellEnd"/>
-      <w:r>
-        <w:t xml:space="preserve"> features.</w:t>
+        <w:t>ble features.</w:t>
       </w:r>
     </w:p>
     <w:p>
@@ -445,13 +397,7 @@
             <w:rPr>
               <w:rFonts w:ascii="Cambria Math" w:hAnsi="Cambria Math" w:cs="Calibri"/>
             </w:rPr>
-            <m:t>Pr(Obje</m:t>
-          </m:r>
-          <m:r>
-            <w:rPr>
-              <w:rFonts w:ascii="Cambria Math" w:hAnsi="Cambria Math" w:cs="Calibri"/>
-            </w:rPr>
-            <m:t xml:space="preserve">ct) </m:t>
+            <m:t xml:space="preserve">Pr(Object) </m:t>
           </m:r>
           <m:r>
             <w:rPr>
@@ -540,14 +486,9 @@
         </m:r>
       </m:oMath>
       <w:r>
-        <w:t xml:space="preserve">, if there is no object, </w:t>
-      </w:r>
-      <w:proofErr w:type="gramStart"/>
-      <w:r>
-        <w:t xml:space="preserve">and </w:t>
+        <w:t xml:space="preserve">, if there is no object, and </w:t>
       </w:r>
       <m:oMath>
-        <w:proofErr w:type="gramEnd"/>
         <m:r>
           <w:rPr>
             <w:rFonts w:ascii="Cambria Math" w:hAnsi="Cambria Math" w:cs="Calibri"/>
@@ -728,13 +669,8 @@
         <w:pStyle w:val="ListParagraph"/>
         <w:ind w:left="360"/>
       </w:pPr>
-      <w:proofErr w:type="gramStart"/>
-      <w:r>
-        <w:t>x</w:t>
-      </w:r>
-      <w:proofErr w:type="gramEnd"/>
-      <w:r>
-        <w:t xml:space="preserve"> and y specify the center of a bounding box </w:t>
+      <w:r>
+        <w:t xml:space="preserve">x and y specify the center of a bounding box </w:t>
       </w:r>
       <w:r>
         <w:rPr>
@@ -751,13 +687,8 @@
         <w:pStyle w:val="ListParagraph"/>
         <w:ind w:left="360"/>
       </w:pPr>
-      <w:proofErr w:type="gramStart"/>
-      <w:r>
-        <w:t>w</w:t>
-      </w:r>
-      <w:proofErr w:type="gramEnd"/>
-      <w:r>
-        <w:t xml:space="preserve"> and h specify the width and height of the bounding box </w:t>
+      <w:r>
+        <w:t xml:space="preserve">w and h specify the width and height of the bounding box </w:t>
       </w:r>
       <w:r>
         <w:rPr>
@@ -775,7 +706,10 @@
         <w:ind w:left="360"/>
       </w:pPr>
       <w:r>
-        <w:t xml:space="preserve">Confidence score represents the IOU between the predicted bounding box and </w:t>
+        <w:t>The c</w:t>
+      </w:r>
+      <w:r>
+        <w:t xml:space="preserve">onfidence score represents the IOU between the predicted bounding box and </w:t>
       </w:r>
       <w:r>
         <w:t>any</w:t>
@@ -799,15 +733,7 @@
         <w:t>Each cell</w:t>
       </w:r>
       <w:r>
-        <w:t xml:space="preserve"> also predicts C conditional </w:t>
-      </w:r>
-      <w:proofErr w:type="gramStart"/>
-      <w:r>
-        <w:t>probabilities,</w:t>
-      </w:r>
-      <w:proofErr w:type="gramEnd"/>
-      <w:r>
-        <w:t xml:space="preserve"> </w:t>
+        <w:t xml:space="preserve"> also predicts C conditional probabilities, </w:t>
       </w:r>
       <m:oMath>
         <m:r>
@@ -1147,7 +1073,7 @@
           <w:lang w:val="en-IN" w:eastAsia="en-IN"/>
         </w:rPr>
         <w:drawing>
-          <wp:inline distT="0" distB="0" distL="0" distR="0">
+          <wp:inline distT="0" distB="0" distL="0" distR="0" wp14:anchorId="1DDFC350" wp14:editId="2C54A2BD">
             <wp:extent cx="5076219" cy="4741999"/>
             <wp:effectExtent l="19050" t="19050" r="10131" b="20501"/>
             <wp:docPr id="1" name="Picture 1"/>
@@ -1209,8 +1135,8 @@
           <w:numId w:val="2"/>
         </w:numPr>
         <w:rPr>
-          <w:oMath/>
-          <w:rFonts w:ascii="Cambria Math" w:hAnsi="Cambria Math"/>
+          <w:rFonts w:ascii="Cambria Math" w:hAnsi="Cambria Math"/>
+          <w:oMath/>
         </w:rPr>
       </w:pPr>
       <w:r>
@@ -1231,12 +1157,20 @@
         <w:pStyle w:val="ListParagraph"/>
         <w:ind w:left="360"/>
         <w:rPr>
-          <w:oMath/>
-          <w:rFonts w:ascii="Cambria Math" w:hAnsi="Cambria Math"/>
-        </w:rPr>
-      </w:pPr>
-      <w:r>
-        <w:t>So, the output size becomes 7*7*30, where 30 = 20 (i.e. #classes) + 5*2 (i.e. B)</w:t>
+          <w:rFonts w:ascii="Cambria Math" w:hAnsi="Cambria Math"/>
+          <w:oMath/>
+        </w:rPr>
+      </w:pPr>
+      <w:r>
+        <w:t>So, the output size becomes 7*7*30, where 30 = 20 (</w:t>
+      </w:r>
+      <w:proofErr w:type="gramStart"/>
+      <w:r>
+        <w:t>i.e.</w:t>
+      </w:r>
+      <w:proofErr w:type="gramEnd"/>
+      <w:r>
+        <w:t xml:space="preserve"> #classes) + 5*2 (i.e. B)</w:t>
       </w:r>
     </w:p>
     <w:p>
@@ -1244,8 +1178,8 @@
         <w:pStyle w:val="ListParagraph"/>
         <w:ind w:left="360"/>
         <w:rPr>
-          <w:oMath/>
-          <w:rFonts w:ascii="Cambria Math" w:hAnsi="Cambria Math"/>
+          <w:rFonts w:ascii="Cambria Math" w:hAnsi="Cambria Math"/>
+          <w:oMath/>
         </w:rPr>
       </w:pPr>
     </w:p>
@@ -1257,8 +1191,8 @@
           <w:numId w:val="2"/>
         </w:numPr>
         <w:rPr>
-          <w:oMath/>
-          <w:rFonts w:ascii="Cambria Math" w:hAnsi="Cambria Math"/>
+          <w:rFonts w:ascii="Cambria Math" w:hAnsi="Cambria Math"/>
+          <w:oMath/>
         </w:rPr>
       </w:pPr>
       <w:r>
@@ -1273,26 +1207,23 @@
           <w:numId w:val="2"/>
         </w:numPr>
         <w:rPr>
-          <w:oMath/>
-          <w:rFonts w:ascii="Cambria Math" w:hAnsi="Cambria Math"/>
+          <w:rFonts w:ascii="Cambria Math" w:hAnsi="Cambria Math"/>
+          <w:oMath/>
         </w:rPr>
       </w:pPr>
       <w:r>
         <w:t>It is inspired by GoogLeNet, but it doesn’t use in</w:t>
       </w:r>
-      <w:r>
-        <w:t>ception modules; it uses</w:t>
-      </w:r>
-      <w:r>
-        <w:t xml:space="preserve"> 1*1 </w:t>
-      </w:r>
       <w:proofErr w:type="spellStart"/>
       <w:r>
-        <w:t>conv</w:t>
+        <w:t>ception</w:t>
       </w:r>
       <w:proofErr w:type="spellEnd"/>
       <w:r>
-        <w:t xml:space="preserve"> layer after 3*3 conv. layer</w:t>
+        <w:t xml:space="preserve"> modules; it uses</w:t>
+      </w:r>
+      <w:r>
+        <w:t xml:space="preserve"> 1*1 conv layer after 3*3 conv. layer</w:t>
       </w:r>
     </w:p>
     <w:p>
@@ -1303,8 +1234,8 @@
           <w:numId w:val="2"/>
         </w:numPr>
         <w:rPr>
-          <w:oMath/>
-          <w:rFonts w:ascii="Cambria Math" w:hAnsi="Cambria Math"/>
+          <w:rFonts w:ascii="Cambria Math" w:hAnsi="Cambria Math"/>
+          <w:oMath/>
         </w:rPr>
       </w:pPr>
       <w:r>
@@ -1331,7 +1262,7 @@
           <w:lang w:val="en-IN" w:eastAsia="en-IN"/>
         </w:rPr>
         <w:drawing>
-          <wp:inline distT="0" distB="0" distL="0" distR="0">
+          <wp:inline distT="0" distB="0" distL="0" distR="0" wp14:anchorId="45F3FBDC" wp14:editId="3C120089">
             <wp:extent cx="6450462" cy="2684851"/>
             <wp:effectExtent l="19050" t="19050" r="26538" b="20249"/>
             <wp:docPr id="7" name="Picture 7"/>
@@ -1390,7 +1321,7 @@
           <w:lang w:val="en-IN" w:eastAsia="en-IN"/>
         </w:rPr>
         <w:drawing>
-          <wp:inline distT="0" distB="0" distL="0" distR="0">
+          <wp:inline distT="0" distB="0" distL="0" distR="0" wp14:anchorId="19AB6AE7" wp14:editId="6030DF4E">
             <wp:extent cx="6450854" cy="454473"/>
             <wp:effectExtent l="19050" t="19050" r="26146" b="21777"/>
             <wp:docPr id="4" name="Picture 4"/>
@@ -1465,18 +1396,93 @@
         </w:numPr>
       </w:pPr>
       <w:r>
-        <w:t xml:space="preserve">To get 112*112 output after the first </w:t>
+        <w:t xml:space="preserve">To get 112*112 output after the first conv-max pool layer, the input 448*448 must be padded by </w:t>
+      </w:r>
+      <w:proofErr w:type="gramStart"/>
+      <w:r>
+        <w:t>3</w:t>
+      </w:r>
+      <w:proofErr w:type="gramEnd"/>
+    </w:p>
+    <w:p>
+      <w:pPr>
+        <w:pStyle w:val="ListParagraph"/>
+        <w:numPr>
+          <w:ilvl w:val="1"/>
+          <w:numId w:val="2"/>
+        </w:numPr>
+      </w:pPr>
+      <w:r>
+        <w:t xml:space="preserve">The output of the </w:t>
+      </w:r>
+      <w:r>
+        <w:t xml:space="preserve">first conv-max pool </w:t>
+      </w:r>
+      <w:r>
+        <w:t xml:space="preserve">layer has </w:t>
+      </w:r>
+      <w:proofErr w:type="gramStart"/>
+      <w:r>
+        <w:t>shape</w:t>
+      </w:r>
+      <w:proofErr w:type="gramEnd"/>
+      <w:r>
+        <w:t xml:space="preserve"> 112*112*64 and not 112*112*192 as shown in the above figure.</w:t>
+      </w:r>
+    </w:p>
+    <w:p>
+      <w:pPr>
+        <w:pStyle w:val="ListParagraph"/>
+        <w:numPr>
+          <w:ilvl w:val="1"/>
+          <w:numId w:val="2"/>
+        </w:numPr>
+      </w:pPr>
+      <w:r>
+        <w:t>Similarly, the output of the second conv-max pool layer has shape 56*56*</w:t>
+      </w:r>
+      <w:r>
+        <w:t xml:space="preserve">192 </w:t>
+      </w:r>
+      <w:r>
+        <w:t>and not 56*56*</w:t>
+      </w:r>
+      <w:proofErr w:type="gramStart"/>
+      <w:r>
+        <w:t>256</w:t>
+      </w:r>
+      <w:proofErr w:type="gramEnd"/>
+    </w:p>
+    <w:p>
+      <w:pPr>
+        <w:pStyle w:val="ListParagraph"/>
+        <w:numPr>
+          <w:ilvl w:val="1"/>
+          <w:numId w:val="2"/>
+        </w:numPr>
+      </w:pPr>
+      <w:r>
+        <w:t>Each 3*3 conv. layer in the above network uses ‘SAME’</w:t>
+      </w:r>
+      <w:r>
+        <w:t xml:space="preserve"> padding (</w:t>
       </w:r>
       <w:proofErr w:type="spellStart"/>
       <w:r>
-        <w:t>conv</w:t>
+        <w:t>i</w:t>
       </w:r>
       <w:proofErr w:type="spellEnd"/>
       <w:r>
-        <w:t xml:space="preserve">-max pool layer, the input 448*448 must be padded by </w:t>
-      </w:r>
-      <w:r>
-        <w:t>3</w:t>
+        <w:t>. e. padding of 1 because filt</w:t>
+      </w:r>
+      <w:r>
+        <w:t xml:space="preserve">er </w:t>
+      </w:r>
+      <w:r>
+        <w:t>size is 3</w:t>
+      </w:r>
+      <w:r>
+        <w:t>)</w:t>
       </w:r>
     </w:p>
     <w:p>
@@ -1488,21 +1494,24 @@
         </w:numPr>
       </w:pPr>
       <w:r>
-        <w:t xml:space="preserve">The output of the </w:t>
-      </w:r>
-      <w:r>
-        <w:t xml:space="preserve">first </w:t>
-      </w:r>
-      <w:proofErr w:type="spellStart"/>
-      <w:r>
-        <w:t>conv</w:t>
-      </w:r>
-      <w:proofErr w:type="spellEnd"/>
-      <w:r>
-        <w:t xml:space="preserve">-max pool </w:t>
-      </w:r>
-      <w:r>
-        <w:t>layer has shape 112*112*64 and not 112*112*192 as shown in the above figure.</w:t>
+        <w:t>The</w:t>
+      </w:r>
+      <w:r>
+        <w:t xml:space="preserve"> output of the last conv layer </w:t>
+      </w:r>
+      <w:r>
+        <w:t xml:space="preserve">7*7*1024 is flattened and then passed to </w:t>
+      </w:r>
+      <w:proofErr w:type="gramStart"/>
+      <w:r>
+        <w:t>a FC</w:t>
+      </w:r>
+      <w:proofErr w:type="gramEnd"/>
+      <w:r>
+        <w:t xml:space="preserve"> layer having 4096 neurons</w:t>
+      </w:r>
+      <w:r>
+        <w:t xml:space="preserve">. </w:t>
       </w:r>
     </w:p>
     <w:p>
@@ -1514,25 +1523,28 @@
         </w:numPr>
       </w:pPr>
       <w:r>
-        <w:t xml:space="preserve">Similarly, the output of the second </w:t>
-      </w:r>
-      <w:proofErr w:type="spellStart"/>
-      <w:r>
-        <w:t>conv</w:t>
-      </w:r>
-      <w:proofErr w:type="spellEnd"/>
-      <w:r>
-        <w:t>-max pool layer has shape 56*56*</w:t>
-      </w:r>
-      <w:r>
-        <w:t xml:space="preserve">192 </w:t>
-      </w:r>
-      <w:r>
-        <w:t>and not 56*56*</w:t>
-      </w:r>
-      <w:r>
-        <w:t>256</w:t>
-      </w:r>
+        <w:t>Then</w:t>
+      </w:r>
+      <w:r>
+        <w:t>,</w:t>
+      </w:r>
+      <w:r>
+        <w:t xml:space="preserve"> there is one more FC </w:t>
+      </w:r>
+      <w:r>
+        <w:t xml:space="preserve">layer </w:t>
+      </w:r>
+      <w:r>
+        <w:t>having</w:t>
+      </w:r>
+      <w:r>
+        <w:t xml:space="preserve"> 1470 neurons, whose output is reshaped to 7*7*</w:t>
+      </w:r>
+      <w:proofErr w:type="gramStart"/>
+      <w:r>
+        <w:t>30</w:t>
+      </w:r>
+      <w:proofErr w:type="gramEnd"/>
     </w:p>
     <w:p>
       <w:pPr>
@@ -1543,103 +1555,7 @@
         </w:numPr>
       </w:pPr>
       <w:r>
-        <w:t>Each 3*3 conv. layer in the above network uses ‘SAME’</w:t>
-      </w:r>
-      <w:r>
-        <w:t xml:space="preserve"> padding (</w:t>
-      </w:r>
-      <w:proofErr w:type="spellStart"/>
-      <w:r>
-        <w:t>i</w:t>
-      </w:r>
-      <w:proofErr w:type="spellEnd"/>
-      <w:r>
-        <w:t>. e. padding of 1 because filt</w:t>
-      </w:r>
-      <w:r>
-        <w:t xml:space="preserve">er </w:t>
-      </w:r>
-      <w:r>
-        <w:t>size is 3</w:t>
-      </w:r>
-      <w:r>
-        <w:t>)</w:t>
-      </w:r>
-    </w:p>
-    <w:p>
-      <w:pPr>
-        <w:pStyle w:val="ListParagraph"/>
-        <w:numPr>
-          <w:ilvl w:val="1"/>
-          <w:numId w:val="2"/>
-        </w:numPr>
-      </w:pPr>
-      <w:r>
-        <w:t>The</w:t>
-      </w:r>
-      <w:r>
-        <w:t xml:space="preserve"> output of the last </w:t>
-      </w:r>
-      <w:proofErr w:type="spellStart"/>
-      <w:r>
-        <w:t>conv</w:t>
-      </w:r>
-      <w:proofErr w:type="spellEnd"/>
-      <w:r>
-        <w:t xml:space="preserve"> layer </w:t>
-      </w:r>
-      <w:r>
-        <w:t>7*7*1024 is flattened and then passed to a FC layer having 4096 neurons</w:t>
-      </w:r>
-      <w:r>
-        <w:t xml:space="preserve">. </w:t>
-      </w:r>
-    </w:p>
-    <w:p>
-      <w:pPr>
-        <w:pStyle w:val="ListParagraph"/>
-        <w:numPr>
-          <w:ilvl w:val="1"/>
-          <w:numId w:val="2"/>
-        </w:numPr>
-      </w:pPr>
-      <w:r>
-        <w:t>Then</w:t>
-      </w:r>
-      <w:r>
-        <w:t>,</w:t>
-      </w:r>
-      <w:r>
-        <w:t xml:space="preserve"> there is one more FC </w:t>
-      </w:r>
-      <w:r>
-        <w:t xml:space="preserve">layer </w:t>
-      </w:r>
-      <w:r>
-        <w:t>having</w:t>
-      </w:r>
-      <w:r>
-        <w:t xml:space="preserve"> 1470 neurons, whose output is reshaped to 7*7*30</w:t>
-      </w:r>
-    </w:p>
-    <w:p>
-      <w:pPr>
-        <w:pStyle w:val="ListParagraph"/>
-        <w:numPr>
-          <w:ilvl w:val="1"/>
-          <w:numId w:val="2"/>
-        </w:numPr>
-      </w:pPr>
-      <w:r>
-        <w:t xml:space="preserve">Since output has shape 7*7*30, it means we have grid size of 7*7 and 30 output values per grid cell. 30 </w:t>
-      </w:r>
-      <w:proofErr w:type="gramStart"/>
-      <w:r>
-        <w:t>comes</w:t>
-      </w:r>
-      <w:proofErr w:type="gramEnd"/>
-      <w:r>
-        <w:t xml:space="preserve"> from 20 class probabilities and two boxes, each having 5 values.</w:t>
+        <w:t>Since output has shape 7*7*30, it means we have grid size of 7*7 and 30 output values per grid cell. 30 comes from 20 class probabilities and two boxes, each having 5 values.</w:t>
       </w:r>
     </w:p>
     <w:p>
@@ -1713,8 +1629,8 @@
         <w:pStyle w:val="ListParagraph"/>
         <w:ind w:left="360"/>
         <w:rPr>
-          <w:oMath/>
-          <w:rFonts w:ascii="Cambria Math" w:hAnsi="Cambria Math"/>
+          <w:rFonts w:ascii="Cambria Math" w:hAnsi="Cambria Math"/>
+          <w:oMath/>
         </w:rPr>
       </w:pPr>
     </w:p>
@@ -1726,8 +1642,8 @@
           <w:numId w:val="2"/>
         </w:numPr>
         <w:rPr>
-          <w:oMath/>
-          <w:rFonts w:ascii="Cambria Math" w:hAnsi="Cambria Math"/>
+          <w:rFonts w:ascii="Cambria Math" w:hAnsi="Cambria Math"/>
+          <w:oMath/>
         </w:rPr>
       </w:pPr>
       <w:r>
@@ -1742,8 +1658,8 @@
           <w:numId w:val="2"/>
         </w:numPr>
         <w:rPr>
-          <w:oMath/>
-          <w:rFonts w:ascii="Cambria Math" w:hAnsi="Cambria Math"/>
+          <w:rFonts w:ascii="Cambria Math" w:hAnsi="Cambria Math"/>
+          <w:oMath/>
         </w:rPr>
       </w:pPr>
       <w:r>
@@ -1776,8 +1692,8 @@
           <w:numId w:val="2"/>
         </w:numPr>
         <w:rPr>
-          <w:oMath/>
-          <w:rFonts w:ascii="Cambria Math" w:hAnsi="Cambria Math"/>
+          <w:rFonts w:ascii="Cambria Math" w:hAnsi="Cambria Math"/>
+          <w:oMath/>
         </w:rPr>
       </w:pPr>
       <w:r>
@@ -1792,8 +1708,8 @@
           <w:numId w:val="2"/>
         </w:numPr>
         <w:rPr>
-          <w:oMath/>
-          <w:rFonts w:ascii="Cambria Math" w:hAnsi="Cambria Math"/>
+          <w:rFonts w:ascii="Cambria Math" w:hAnsi="Cambria Math"/>
+          <w:oMath/>
         </w:rPr>
       </w:pPr>
       <w:r>
@@ -1817,8 +1733,8 @@
           <w:numId w:val="2"/>
         </w:numPr>
         <w:rPr>
-          <w:oMath/>
-          <w:rFonts w:ascii="Cambria Math" w:hAnsi="Cambria Math"/>
+          <w:rFonts w:ascii="Cambria Math" w:hAnsi="Cambria Math"/>
+          <w:oMath/>
         </w:rPr>
       </w:pPr>
       <w:r>
@@ -1836,8 +1752,8 @@
         <w:pStyle w:val="ListParagraph"/>
         <w:ind w:left="1080"/>
         <w:rPr>
-          <w:oMath/>
-          <w:rFonts w:ascii="Cambria Math" w:hAnsi="Cambria Math"/>
+          <w:rFonts w:ascii="Cambria Math" w:hAnsi="Cambria Math"/>
+          <w:oMath/>
         </w:rPr>
       </w:pPr>
       <w:r>
@@ -1852,8 +1768,8 @@
           <w:numId w:val="2"/>
         </w:numPr>
         <w:rPr>
-          <w:oMath/>
-          <w:rFonts w:ascii="Cambria Math" w:hAnsi="Cambria Math"/>
+          <w:rFonts w:ascii="Cambria Math" w:hAnsi="Cambria Math"/>
+          <w:oMath/>
         </w:rPr>
       </w:pPr>
       <w:r>
@@ -1868,8 +1784,8 @@
           <w:numId w:val="2"/>
         </w:numPr>
         <w:rPr>
-          <w:oMath/>
-          <w:rFonts w:ascii="Cambria Math" w:hAnsi="Cambria Math"/>
+          <w:rFonts w:ascii="Cambria Math" w:hAnsi="Cambria Math"/>
+          <w:oMath/>
         </w:rPr>
       </w:pPr>
       <w:r>
@@ -1884,8 +1800,8 @@
           <w:numId w:val="2"/>
         </w:numPr>
         <w:rPr>
-          <w:oMath/>
-          <w:rFonts w:ascii="Cambria Math" w:hAnsi="Cambria Math"/>
+          <w:rFonts w:ascii="Cambria Math" w:hAnsi="Cambria Math"/>
+          <w:oMath/>
         </w:rPr>
       </w:pPr>
       <w:r>
@@ -1900,8 +1816,8 @@
           <w:numId w:val="2"/>
         </w:numPr>
         <w:rPr>
-          <w:oMath/>
-          <w:rFonts w:ascii="Cambria Math" w:hAnsi="Cambria Math"/>
+          <w:rFonts w:ascii="Cambria Math" w:hAnsi="Cambria Math"/>
+          <w:oMath/>
         </w:rPr>
       </w:pPr>
       <w:r>
@@ -1914,7 +1830,7 @@
         <w:t xml:space="preserve">offset from that grid cell’s </w:t>
       </w:r>
       <w:r>
-        <w:t xml:space="preserve">location,  so </w:t>
+        <w:t xml:space="preserve">location, so </w:t>
       </w:r>
       <w:r>
         <w:t xml:space="preserve">its coordinates </w:t>
@@ -1964,8 +1880,8 @@
         <w:pStyle w:val="ListParagraph"/>
         <w:ind w:left="1080"/>
         <w:rPr>
-          <w:oMath/>
-          <w:rFonts w:ascii="Cambria Math" w:hAnsi="Cambria Math"/>
+          <w:rFonts w:ascii="Cambria Math" w:hAnsi="Cambria Math"/>
+          <w:oMath/>
         </w:rPr>
       </w:pPr>
     </w:p>
@@ -1977,8 +1893,8 @@
           <w:numId w:val="2"/>
         </w:numPr>
         <w:rPr>
-          <w:oMath/>
-          <w:rFonts w:ascii="Cambria Math" w:hAnsi="Cambria Math"/>
+          <w:rFonts w:ascii="Cambria Math" w:hAnsi="Cambria Math"/>
+          <w:oMath/>
         </w:rPr>
       </w:pPr>
       <w:r>
@@ -2013,7 +1929,7 @@
           <w:lang w:val="en-IN" w:eastAsia="en-IN"/>
         </w:rPr>
         <w:drawing>
-          <wp:inline distT="0" distB="0" distL="0" distR="0">
+          <wp:inline distT="0" distB="0" distL="0" distR="0" wp14:anchorId="4DF3A6CD" wp14:editId="1752DCCB">
             <wp:extent cx="2382697" cy="657304"/>
             <wp:effectExtent l="19050" t="19050" r="17603" b="28496"/>
             <wp:docPr id="16" name="Picture 16"/>
@@ -2066,8 +1982,8 @@
         <w:pStyle w:val="ListParagraph"/>
         <w:ind w:left="1080"/>
         <w:rPr>
-          <w:oMath/>
-          <w:rFonts w:ascii="Cambria Math" w:hAnsi="Cambria Math"/>
+          <w:rFonts w:ascii="Cambria Math" w:hAnsi="Cambria Math"/>
+          <w:oMath/>
         </w:rPr>
       </w:pPr>
     </w:p>
@@ -2079,8 +1995,8 @@
           <w:numId w:val="2"/>
         </w:numPr>
         <w:rPr>
-          <w:oMath/>
-          <w:rFonts w:ascii="Cambria Math" w:hAnsi="Cambria Math"/>
+          <w:rFonts w:ascii="Cambria Math" w:hAnsi="Cambria Math"/>
+          <w:oMath/>
         </w:rPr>
       </w:pPr>
       <w:r>
@@ -2304,8 +2220,8 @@
         <w:pStyle w:val="ListParagraph"/>
         <w:ind w:left="1080"/>
         <w:rPr>
-          <w:oMath/>
-          <w:rFonts w:ascii="Cambria Math" w:hAnsi="Cambria Math"/>
+          <w:rFonts w:ascii="Cambria Math" w:hAnsi="Cambria Math"/>
+          <w:oMath/>
         </w:rPr>
       </w:pPr>
     </w:p>
@@ -2317,8 +2233,8 @@
           <w:numId w:val="2"/>
         </w:numPr>
         <w:rPr>
-          <w:oMath/>
-          <w:rFonts w:ascii="Cambria Math" w:hAnsi="Cambria Math"/>
+          <w:rFonts w:ascii="Cambria Math" w:hAnsi="Cambria Math"/>
+          <w:oMath/>
         </w:rPr>
       </w:pPr>
       <w:r>
@@ -2342,7 +2258,7 @@
           <w:lang w:val="en-IN" w:eastAsia="en-IN"/>
         </w:rPr>
         <w:drawing>
-          <wp:inline distT="0" distB="0" distL="0" distR="0">
+          <wp:inline distT="0" distB="0" distL="0" distR="0" wp14:anchorId="60ED14D0" wp14:editId="02444AD4">
             <wp:extent cx="4379329" cy="2989348"/>
             <wp:effectExtent l="19050" t="19050" r="21221" b="20552"/>
             <wp:docPr id="19" name="Picture 19"/>
@@ -2398,13 +2314,8 @@
           <w:noProof/>
         </w:rPr>
       </w:pPr>
-      <w:proofErr w:type="gramStart"/>
-      <w:r>
-        <w:t>where</w:t>
-      </w:r>
-      <w:proofErr w:type="gramEnd"/>
-      <w:r>
-        <w:t xml:space="preserve"> </w:t>
+      <w:r>
+        <w:t xml:space="preserve">where </w:t>
       </w:r>
       <m:oMath>
         <m:sSubSup>
@@ -2598,9 +2509,9 @@
           <w:numId w:val="2"/>
         </w:numPr>
         <w:rPr>
-          <w:oMath/>
-          <w:rFonts w:ascii="Cambria Math" w:hAnsi="Cambria Math"/>
-          <w:noProof/>
+          <w:rFonts w:ascii="Cambria Math" w:hAnsi="Cambria Math"/>
+          <w:noProof/>
+          <w:oMath/>
         </w:rPr>
       </w:pPr>
       <m:oMath>
@@ -2688,9 +2599,9 @@
           <w:numId w:val="2"/>
         </w:numPr>
         <w:rPr>
-          <w:oMath/>
-          <w:rFonts w:ascii="Cambria Math" w:hAnsi="Cambria Math"/>
-          <w:noProof/>
+          <w:rFonts w:ascii="Cambria Math" w:hAnsi="Cambria Math"/>
+          <w:noProof/>
+          <w:oMath/>
         </w:rPr>
       </w:pPr>
       <w:r>
@@ -2723,9 +2634,9 @@
         <w:pStyle w:val="ListParagraph"/>
         <w:ind w:left="1080"/>
         <w:rPr>
-          <w:oMath/>
-          <w:rFonts w:ascii="Cambria Math" w:hAnsi="Cambria Math"/>
-          <w:noProof/>
+          <w:rFonts w:ascii="Cambria Math" w:hAnsi="Cambria Math"/>
+          <w:noProof/>
+          <w:oMath/>
         </w:rPr>
       </w:pPr>
       <w:r>
@@ -2744,9 +2655,9 @@
           <w:numId w:val="2"/>
         </w:numPr>
         <w:rPr>
-          <w:oMath/>
-          <w:rFonts w:ascii="Cambria Math" w:hAnsi="Cambria Math"/>
-          <w:noProof/>
+          <w:rFonts w:ascii="Cambria Math" w:hAnsi="Cambria Math"/>
+          <w:noProof/>
+          <w:oMath/>
         </w:rPr>
       </w:pPr>
       <w:r>
@@ -2800,9 +2711,9 @@
           <w:numId w:val="2"/>
         </w:numPr>
         <w:rPr>
-          <w:oMath/>
-          <w:rFonts w:ascii="Cambria Math" w:hAnsi="Cambria Math"/>
-          <w:noProof/>
+          <w:rFonts w:ascii="Cambria Math" w:hAnsi="Cambria Math"/>
+          <w:noProof/>
+          <w:oMath/>
         </w:rPr>
       </w:pPr>
       <w:r>
@@ -2839,8 +2750,8 @@
         <w:pStyle w:val="ListParagraph"/>
         <w:ind w:left="1080"/>
         <w:rPr>
-          <w:oMath/>
-          <w:rFonts w:ascii="Cambria Math" w:hAnsi="Cambria Math"/>
+          <w:rFonts w:ascii="Cambria Math" w:hAnsi="Cambria Math"/>
+          <w:oMath/>
         </w:rPr>
       </w:pPr>
     </w:p>
@@ -2852,8 +2763,8 @@
           <w:numId w:val="2"/>
         </w:numPr>
         <w:rPr>
-          <w:oMath/>
-          <w:rFonts w:ascii="Cambria Math" w:hAnsi="Cambria Math"/>
+          <w:rFonts w:ascii="Cambria Math" w:hAnsi="Cambria Math"/>
+          <w:oMath/>
         </w:rPr>
       </w:pPr>
       <w:r>
@@ -2907,8 +2818,8 @@
           <w:numId w:val="2"/>
         </w:numPr>
         <w:rPr>
-          <w:oMath/>
-          <w:rFonts w:ascii="Cambria Math" w:hAnsi="Cambria Math"/>
+          <w:rFonts w:ascii="Cambria Math" w:hAnsi="Cambria Math"/>
+          <w:oMath/>
         </w:rPr>
       </w:pPr>
       <w:r>
@@ -2960,8 +2871,8 @@
         <w:pStyle w:val="ListParagraph"/>
         <w:ind w:left="1080"/>
         <w:rPr>
-          <w:oMath/>
-          <w:rFonts w:ascii="Cambria Math" w:hAnsi="Cambria Math"/>
+          <w:rFonts w:ascii="Cambria Math" w:hAnsi="Cambria Math"/>
+          <w:oMath/>
         </w:rPr>
       </w:pPr>
     </w:p>
@@ -2973,8 +2884,8 @@
           <w:numId w:val="2"/>
         </w:numPr>
         <w:rPr>
-          <w:oMath/>
-          <w:rFonts w:ascii="Cambria Math" w:hAnsi="Cambria Math"/>
+          <w:rFonts w:ascii="Cambria Math" w:hAnsi="Cambria Math"/>
+          <w:oMath/>
         </w:rPr>
       </w:pPr>
       <w:r>
@@ -2992,8 +2903,8 @@
           <w:numId w:val="2"/>
         </w:numPr>
         <w:rPr>
-          <w:oMath/>
-          <w:rFonts w:ascii="Cambria Math" w:hAnsi="Cambria Math"/>
+          <w:rFonts w:ascii="Cambria Math" w:hAnsi="Cambria Math"/>
+          <w:oMath/>
         </w:rPr>
       </w:pPr>
       <w:r>
@@ -3041,8 +2952,8 @@
           <w:numId w:val="2"/>
         </w:numPr>
         <w:rPr>
-          <w:oMath/>
-          <w:rFonts w:ascii="Cambria Math" w:hAnsi="Cambria Math"/>
+          <w:rFonts w:ascii="Cambria Math" w:hAnsi="Cambria Math"/>
+          <w:oMath/>
         </w:rPr>
       </w:pPr>
       <w:r>
@@ -3069,8 +2980,8 @@
         <w:pStyle w:val="ListParagraph"/>
         <w:ind w:left="1080"/>
         <w:rPr>
-          <w:oMath/>
-          <w:rFonts w:ascii="Cambria Math" w:hAnsi="Cambria Math"/>
+          <w:rFonts w:ascii="Cambria Math" w:hAnsi="Cambria Math"/>
+          <w:oMath/>
         </w:rPr>
       </w:pPr>
     </w:p>
@@ -3082,8 +2993,8 @@
           <w:numId w:val="2"/>
         </w:numPr>
         <w:rPr>
-          <w:oMath/>
-          <w:rFonts w:ascii="Cambria Math" w:hAnsi="Cambria Math"/>
+          <w:rFonts w:ascii="Cambria Math" w:hAnsi="Cambria Math"/>
+          <w:oMath/>
         </w:rPr>
       </w:pPr>
       <w:r>
@@ -3101,8 +3012,8 @@
           <w:numId w:val="2"/>
         </w:numPr>
         <w:rPr>
-          <w:oMath/>
-          <w:rFonts w:ascii="Cambria Math" w:hAnsi="Cambria Math"/>
+          <w:rFonts w:ascii="Cambria Math" w:hAnsi="Cambria Math"/>
+          <w:oMath/>
         </w:rPr>
       </w:pPr>
       <w:r>
@@ -3127,8 +3038,8 @@
           <w:numId w:val="2"/>
         </w:numPr>
         <w:rPr>
-          <w:oMath/>
-          <w:rFonts w:ascii="Cambria Math" w:hAnsi="Cambria Math"/>
+          <w:rFonts w:ascii="Cambria Math" w:hAnsi="Cambria Math"/>
+          <w:oMath/>
         </w:rPr>
       </w:pPr>
       <w:r>
@@ -3143,8 +3054,8 @@
           <w:numId w:val="2"/>
         </w:numPr>
         <w:rPr>
-          <w:oMath/>
-          <w:rFonts w:ascii="Cambria Math" w:hAnsi="Cambria Math"/>
+          <w:rFonts w:ascii="Cambria Math" w:hAnsi="Cambria Math"/>
+          <w:oMath/>
         </w:rPr>
       </w:pPr>
       <w:r>
@@ -3156,8 +3067,8 @@
         <w:pStyle w:val="ListParagraph"/>
         <w:ind w:left="1080"/>
         <w:rPr>
-          <w:oMath/>
-          <w:rFonts w:ascii="Cambria Math" w:hAnsi="Cambria Math"/>
+          <w:rFonts w:ascii="Cambria Math" w:hAnsi="Cambria Math"/>
+          <w:oMath/>
         </w:rPr>
       </w:pPr>
     </w:p>
@@ -3169,8 +3080,8 @@
           <w:numId w:val="2"/>
         </w:numPr>
         <w:rPr>
-          <w:oMath/>
-          <w:rFonts w:ascii="Cambria Math" w:hAnsi="Cambria Math"/>
+          <w:rFonts w:ascii="Cambria Math" w:hAnsi="Cambria Math"/>
+          <w:oMath/>
         </w:rPr>
       </w:pPr>
       <w:r>
@@ -3185,8 +3096,8 @@
           <w:numId w:val="2"/>
         </w:numPr>
         <w:rPr>
-          <w:oMath/>
-          <w:rFonts w:ascii="Cambria Math" w:hAnsi="Cambria Math"/>
+          <w:rFonts w:ascii="Cambria Math" w:hAnsi="Cambria Math"/>
+          <w:oMath/>
         </w:rPr>
       </w:pPr>
       <w:r>
@@ -3201,8 +3112,8 @@
           <w:numId w:val="2"/>
         </w:numPr>
         <w:rPr>
-          <w:oMath/>
-          <w:rFonts w:ascii="Cambria Math" w:hAnsi="Cambria Math"/>
+          <w:rFonts w:ascii="Cambria Math" w:hAnsi="Cambria Math"/>
+          <w:oMath/>
         </w:rPr>
       </w:pPr>
       <w:r>
@@ -3214,8 +3125,8 @@
         <w:pStyle w:val="ListParagraph"/>
         <w:ind w:left="1080"/>
         <w:rPr>
-          <w:oMath/>
-          <w:rFonts w:ascii="Cambria Math" w:hAnsi="Cambria Math"/>
+          <w:rFonts w:ascii="Cambria Math" w:hAnsi="Cambria Math"/>
+          <w:oMath/>
         </w:rPr>
       </w:pPr>
     </w:p>
@@ -3227,8 +3138,8 @@
           <w:numId w:val="2"/>
         </w:numPr>
         <w:rPr>
-          <w:oMath/>
-          <w:rFonts w:ascii="Cambria Math" w:hAnsi="Cambria Math"/>
+          <w:rFonts w:ascii="Cambria Math" w:hAnsi="Cambria Math"/>
+          <w:oMath/>
         </w:rPr>
       </w:pPr>
       <w:r>
@@ -3246,8 +3157,8 @@
           <w:numId w:val="2"/>
         </w:numPr>
         <w:rPr>
-          <w:oMath/>
-          <w:rFonts w:ascii="Cambria Math" w:hAnsi="Cambria Math"/>
+          <w:rFonts w:ascii="Cambria Math" w:hAnsi="Cambria Math"/>
+          <w:oMath/>
         </w:rPr>
       </w:pPr>
       <w:r>
@@ -3262,8 +3173,8 @@
           <w:numId w:val="2"/>
         </w:numPr>
         <w:rPr>
-          <w:oMath/>
-          <w:rFonts w:ascii="Cambria Math" w:hAnsi="Cambria Math"/>
+          <w:rFonts w:ascii="Cambria Math" w:hAnsi="Cambria Math"/>
+          <w:oMath/>
         </w:rPr>
       </w:pPr>
       <w:r>
@@ -3278,8 +3189,8 @@
           <w:numId w:val="2"/>
         </w:numPr>
         <w:rPr>
-          <w:oMath/>
-          <w:rFonts w:ascii="Cambria Math" w:hAnsi="Cambria Math"/>
+          <w:rFonts w:ascii="Cambria Math" w:hAnsi="Cambria Math"/>
+          <w:oMath/>
         </w:rPr>
       </w:pPr>
       <w:r>
@@ -3327,8 +3238,8 @@
         <w:pStyle w:val="ListParagraph"/>
         <w:ind w:left="1080"/>
         <w:rPr>
-          <w:oMath/>
-          <w:rFonts w:ascii="Cambria Math" w:hAnsi="Cambria Math"/>
+          <w:rFonts w:ascii="Cambria Math" w:hAnsi="Cambria Math"/>
+          <w:oMath/>
         </w:rPr>
       </w:pPr>
     </w:p>
@@ -3340,8 +3251,8 @@
           <w:numId w:val="2"/>
         </w:numPr>
         <w:rPr>
-          <w:oMath/>
-          <w:rFonts w:ascii="Cambria Math" w:hAnsi="Cambria Math"/>
+          <w:rFonts w:ascii="Cambria Math" w:hAnsi="Cambria Math"/>
+          <w:oMath/>
         </w:rPr>
       </w:pPr>
       <w:r>
@@ -3357,8 +3268,8 @@
           <w:numId w:val="2"/>
         </w:numPr>
         <w:rPr>
-          <w:oMath/>
-          <w:rFonts w:ascii="Cambria Math" w:hAnsi="Cambria Math"/>
+          <w:rFonts w:ascii="Cambria Math" w:hAnsi="Cambria Math"/>
+          <w:oMath/>
         </w:rPr>
       </w:pPr>
       <w:r>
@@ -3379,8 +3290,8 @@
 </file>
 
 <file path=word/numbering.xml><?xml version="1.0" encoding="utf-8"?>
-<w:numbering xmlns:ve="http://schemas.openxmlformats.org/markup-compatibility/2006" xmlns:o="urn:schemas-microsoft-com:office:office" xmlns:r="http://schemas.openxmlformats.org/officeDocument/2006/relationships" xmlns:m="http://schemas.openxmlformats.org/officeDocument/2006/math" xmlns:v="urn:schemas-microsoft-com:vml" xmlns:wp="http://schemas.openxmlformats.org/drawingml/2006/wordprocessingDrawing" xmlns:w10="urn:schemas-microsoft-com:office:word" xmlns:w="http://schemas.openxmlformats.org/wordprocessingml/2006/main" xmlns:wne="http://schemas.microsoft.com/office/word/2006/wordml">
-  <w:abstractNum w:abstractNumId="0">
+<w:numbering xmlns:wpc="http://schemas.microsoft.com/office/word/2010/wordprocessingCanvas" xmlns:cx="http://schemas.microsoft.com/office/drawing/2014/chartex" xmlns:cx1="http://schemas.microsoft.com/office/drawing/2015/9/8/chartex" xmlns:cx2="http://schemas.microsoft.com/office/drawing/2015/10/21/chartex" xmlns:cx3="http://schemas.microsoft.com/office/drawing/2016/5/9/chartex" xmlns:cx4="http://schemas.microsoft.com/office/drawing/2016/5/10/chartex" xmlns:cx5="http://schemas.microsoft.com/office/drawing/2016/5/11/chartex" xmlns:cx6="http://schemas.microsoft.com/office/drawing/2016/5/12/chartex" xmlns:cx7="http://schemas.microsoft.com/office/drawing/2016/5/13/chartex" xmlns:cx8="http://schemas.microsoft.com/office/drawing/2016/5/14/chartex" xmlns:mc="http://schemas.openxmlformats.org/markup-compatibility/2006" xmlns:aink="http://schemas.microsoft.com/office/drawing/2016/ink" xmlns:am3d="http://schemas.microsoft.com/office/drawing/2017/model3d" xmlns:o="urn:schemas-microsoft-com:office:office" xmlns:oel="http://schemas.microsoft.com/office/2019/extlst" xmlns:r="http://schemas.openxmlformats.org/officeDocument/2006/relationships" xmlns:m="http://schemas.openxmlformats.org/officeDocument/2006/math" xmlns:v="urn:schemas-microsoft-com:vml" xmlns:wp14="http://schemas.microsoft.com/office/word/2010/wordprocessingDrawing" xmlns:wp="http://schemas.openxmlformats.org/drawingml/2006/wordprocessingDrawing" xmlns:w10="urn:schemas-microsoft-com:office:word" xmlns:w="http://schemas.openxmlformats.org/wordprocessingml/2006/main" xmlns:w14="http://schemas.microsoft.com/office/word/2010/wordml" xmlns:w15="http://schemas.microsoft.com/office/word/2012/wordml" xmlns:w16cex="http://schemas.microsoft.com/office/word/2018/wordml/cex" xmlns:w16cid="http://schemas.microsoft.com/office/word/2016/wordml/cid" xmlns:w16="http://schemas.microsoft.com/office/word/2018/wordml" xmlns:w16sdtdh="http://schemas.microsoft.com/office/word/2020/wordml/sdtdatahash" xmlns:w16se="http://schemas.microsoft.com/office/word/2015/wordml/symex" xmlns:wpg="http://schemas.microsoft.com/office/word/2010/wordprocessingGroup" xmlns:wpi="http://schemas.microsoft.com/office/word/2010/wordprocessingInk" xmlns:wne="http://schemas.microsoft.com/office/word/2006/wordml" xmlns:wps="http://schemas.microsoft.com/office/word/2010/wordprocessingShape" mc:Ignorable="w14 w15 w16se w16cid w16 w16cex w16sdtdh wp14">
+  <w:abstractNum w:abstractNumId="0" w15:restartNumberingAfterBreak="0">
     <w:nsid w:val="13F95F2D"/>
     <w:multiLevelType w:val="hybridMultilevel"/>
     <w:tmpl w:val="FE968C28"/>
@@ -3492,7 +3403,7 @@
       </w:rPr>
     </w:lvl>
   </w:abstractNum>
-  <w:abstractNum w:abstractNumId="1">
+  <w:abstractNum w:abstractNumId="1" w15:restartNumberingAfterBreak="0">
     <w:nsid w:val="51EA5265"/>
     <w:multiLevelType w:val="hybridMultilevel"/>
     <w:tmpl w:val="D2C2170E"/>
@@ -3604,17 +3515,17 @@
       </w:rPr>
     </w:lvl>
   </w:abstractNum>
-  <w:num w:numId="1">
+  <w:num w:numId="1" w16cid:durableId="1863744754">
     <w:abstractNumId w:val="0"/>
   </w:num>
-  <w:num w:numId="2">
+  <w:num w:numId="2" w16cid:durableId="1174101864">
     <w:abstractNumId w:val="1"/>
   </w:num>
 </w:numbering>
 </file>
 
 <file path=word/styles.xml><?xml version="1.0" encoding="utf-8"?>
-<w:styles xmlns:r="http://schemas.openxmlformats.org/officeDocument/2006/relationships" xmlns:w="http://schemas.openxmlformats.org/wordprocessingml/2006/main">
+<w:styles xmlns:mc="http://schemas.openxmlformats.org/markup-compatibility/2006" xmlns:r="http://schemas.openxmlformats.org/officeDocument/2006/relationships" xmlns:w="http://schemas.openxmlformats.org/wordprocessingml/2006/main" xmlns:w14="http://schemas.microsoft.com/office/word/2010/wordml" xmlns:w15="http://schemas.microsoft.com/office/word/2012/wordml" xmlns:w16cex="http://schemas.microsoft.com/office/word/2018/wordml/cex" xmlns:w16cid="http://schemas.microsoft.com/office/word/2016/wordml/cid" xmlns:w16="http://schemas.microsoft.com/office/word/2018/wordml" xmlns:w16sdtdh="http://schemas.microsoft.com/office/word/2020/wordml/sdtdatahash" xmlns:w16se="http://schemas.microsoft.com/office/word/2015/wordml/symex" mc:Ignorable="w14 w15 w16se w16cid w16 w16cex w16sdtdh">
   <w:docDefaults>
     <w:rPrDefault>
       <w:rPr>
@@ -3630,144 +3541,383 @@
       </w:pPr>
     </w:pPrDefault>
   </w:docDefaults>
-  <w:latentStyles w:defLockedState="0" w:defUIPriority="99" w:defSemiHidden="1" w:defUnhideWhenUsed="1" w:defQFormat="0" w:count="267">
-    <w:lsdException w:name="Normal" w:semiHidden="0" w:uiPriority="0" w:unhideWhenUsed="0" w:qFormat="1"/>
-    <w:lsdException w:name="heading 1" w:semiHidden="0" w:uiPriority="9" w:unhideWhenUsed="0" w:qFormat="1"/>
-    <w:lsdException w:name="heading 2" w:uiPriority="9" w:qFormat="1"/>
-    <w:lsdException w:name="heading 3" w:uiPriority="9" w:qFormat="1"/>
-    <w:lsdException w:name="heading 4" w:uiPriority="9" w:qFormat="1"/>
-    <w:lsdException w:name="heading 5" w:uiPriority="9" w:qFormat="1"/>
-    <w:lsdException w:name="heading 6" w:uiPriority="9" w:qFormat="1"/>
-    <w:lsdException w:name="heading 7" w:uiPriority="9" w:qFormat="1"/>
-    <w:lsdException w:name="heading 8" w:uiPriority="9" w:qFormat="1"/>
-    <w:lsdException w:name="heading 9" w:uiPriority="9" w:qFormat="1"/>
-    <w:lsdException w:name="toc 1" w:uiPriority="39"/>
-    <w:lsdException w:name="toc 2" w:uiPriority="39"/>
-    <w:lsdException w:name="toc 3" w:uiPriority="39"/>
-    <w:lsdException w:name="toc 4" w:uiPriority="39"/>
-    <w:lsdException w:name="toc 5" w:uiPriority="39"/>
-    <w:lsdException w:name="toc 6" w:uiPriority="39"/>
-    <w:lsdException w:name="toc 7" w:uiPriority="39"/>
-    <w:lsdException w:name="toc 8" w:uiPriority="39"/>
-    <w:lsdException w:name="toc 9" w:uiPriority="39"/>
-    <w:lsdException w:name="caption" w:uiPriority="35" w:qFormat="1"/>
-    <w:lsdException w:name="Title" w:semiHidden="0" w:uiPriority="10" w:unhideWhenUsed="0" w:qFormat="1"/>
-    <w:lsdException w:name="Default Paragraph Font" w:uiPriority="1"/>
-    <w:lsdException w:name="Subtitle" w:semiHidden="0" w:uiPriority="11" w:unhideWhenUsed="0" w:qFormat="1"/>
-    <w:lsdException w:name="Strong" w:semiHidden="0" w:uiPriority="22" w:unhideWhenUsed="0" w:qFormat="1"/>
-    <w:lsdException w:name="Emphasis" w:semiHidden="0" w:uiPriority="20" w:unhideWhenUsed="0" w:qFormat="1"/>
-    <w:lsdException w:name="Table Grid" w:semiHidden="0" w:uiPriority="59" w:unhideWhenUsed="0"/>
-    <w:lsdException w:name="Placeholder Text" w:unhideWhenUsed="0"/>
-    <w:lsdException w:name="No Spacing" w:semiHidden="0" w:uiPriority="1" w:unhideWhenUsed="0" w:qFormat="1"/>
-    <w:lsdException w:name="Light Shading" w:semiHidden="0" w:uiPriority="60" w:unhideWhenUsed="0"/>
-    <w:lsdException w:name="Light List" w:semiHidden="0" w:uiPriority="61" w:unhideWhenUsed="0"/>
-    <w:lsdException w:name="Light Grid" w:semiHidden="0" w:uiPriority="62" w:unhideWhenUsed="0"/>
-    <w:lsdException w:name="Medium Shading 1" w:semiHidden="0" w:uiPriority="63" w:unhideWhenUsed="0"/>
-    <w:lsdException w:name="Medium Shading 2" w:semiHidden="0" w:uiPriority="64" w:unhideWhenUsed="0"/>
-    <w:lsdException w:name="Medium List 1" w:semiHidden="0" w:uiPriority="65" w:unhideWhenUsed="0"/>
-    <w:lsdException w:name="Medium List 2" w:semiHidden="0" w:uiPriority="66" w:unhideWhenUsed="0"/>
-    <w:lsdException w:name="Medium Grid 1" w:semiHidden="0" w:uiPriority="67" w:unhideWhenUsed="0"/>
-    <w:lsdException w:name="Medium Grid 2" w:semiHidden="0" w:uiPriority="68" w:unhideWhenUsed="0"/>
-    <w:lsdException w:name="Medium Grid 3" w:semiHidden="0" w:uiPriority="69" w:unhideWhenUsed="0"/>
-    <w:lsdException w:name="Dark List" w:semiHidden="0" w:uiPriority="70" w:unhideWhenUsed="0"/>
-    <w:lsdException w:name="Colorful Shading" w:semiHidden="0" w:uiPriority="71" w:unhideWhenUsed="0"/>
-    <w:lsdException w:name="Colorful List" w:semiHidden="0" w:uiPriority="72" w:unhideWhenUsed="0"/>
-    <w:lsdException w:name="Colorful Grid" w:semiHidden="0" w:uiPriority="73" w:unhideWhenUsed="0"/>
-    <w:lsdException w:name="Light Shading Accent 1" w:semiHidden="0" w:uiPriority="60" w:unhideWhenUsed="0"/>
-    <w:lsdException w:name="Light List Accent 1" w:semiHidden="0" w:uiPriority="61" w:unhideWhenUsed="0"/>
-    <w:lsdException w:name="Light Grid Accent 1" w:semiHidden="0" w:uiPriority="62" w:unhideWhenUsed="0"/>
-    <w:lsdException w:name="Medium Shading 1 Accent 1" w:semiHidden="0" w:uiPriority="63" w:unhideWhenUsed="0"/>
-    <w:lsdException w:name="Medium Shading 2 Accent 1" w:semiHidden="0" w:uiPriority="64" w:unhideWhenUsed="0"/>
-    <w:lsdException w:name="Medium List 1 Accent 1" w:semiHidden="0" w:uiPriority="65" w:unhideWhenUsed="0"/>
-    <w:lsdException w:name="Revision" w:unhideWhenUsed="0"/>
-    <w:lsdException w:name="List Paragraph" w:semiHidden="0" w:uiPriority="34" w:unhideWhenUsed="0" w:qFormat="1"/>
-    <w:lsdException w:name="Quote" w:semiHidden="0" w:uiPriority="29" w:unhideWhenUsed="0" w:qFormat="1"/>
-    <w:lsdException w:name="Intense Quote" w:semiHidden="0" w:uiPriority="30" w:unhideWhenUsed="0" w:qFormat="1"/>
-    <w:lsdException w:name="Medium List 2 Accent 1" w:semiHidden="0" w:uiPriority="66" w:unhideWhenUsed="0"/>
-    <w:lsdException w:name="Medium Grid 1 Accent 1" w:semiHidden="0" w:uiPriority="67" w:unhideWhenUsed="0"/>
-    <w:lsdException w:name="Medium Grid 2 Accent 1" w:semiHidden="0" w:uiPriority="68" w:unhideWhenUsed="0"/>
-    <w:lsdException w:name="Medium Grid 3 Accent 1" w:semiHidden="0" w:uiPriority="69" w:unhideWhenUsed="0"/>
-    <w:lsdException w:name="Dark List Accent 1" w:semiHidden="0" w:uiPriority="70" w:unhideWhenUsed="0"/>
-    <w:lsdException w:name="Colorful Shading Accent 1" w:semiHidden="0" w:uiPriority="71" w:unhideWhenUsed="0"/>
-    <w:lsdException w:name="Colorful List Accent 1" w:semiHidden="0" w:uiPriority="72" w:unhideWhenUsed="0"/>
-    <w:lsdException w:name="Colorful Grid Accent 1" w:semiHidden="0" w:uiPriority="73" w:unhideWhenUsed="0"/>
-    <w:lsdException w:name="Light Shading Accent 2" w:semiHidden="0" w:uiPriority="60" w:unhideWhenUsed="0"/>
-    <w:lsdException w:name="Light List Accent 2" w:semiHidden="0" w:uiPriority="61" w:unhideWhenUsed="0"/>
-    <w:lsdException w:name="Light Grid Accent 2" w:semiHidden="0" w:uiPriority="62" w:unhideWhenUsed="0"/>
-    <w:lsdException w:name="Medium Shading 1 Accent 2" w:semiHidden="0" w:uiPriority="63" w:unhideWhenUsed="0"/>
-    <w:lsdException w:name="Medium Shading 2 Accent 2" w:semiHidden="0" w:uiPriority="64" w:unhideWhenUsed="0"/>
-    <w:lsdException w:name="Medium List 1 Accent 2" w:semiHidden="0" w:uiPriority="65" w:unhideWhenUsed="0"/>
-    <w:lsdException w:name="Medium List 2 Accent 2" w:semiHidden="0" w:uiPriority="66" w:unhideWhenUsed="0"/>
-    <w:lsdException w:name="Medium Grid 1 Accent 2" w:semiHidden="0" w:uiPriority="67" w:unhideWhenUsed="0"/>
-    <w:lsdException w:name="Medium Grid 2 Accent 2" w:semiHidden="0" w:uiPriority="68" w:unhideWhenUsed="0"/>
-    <w:lsdException w:name="Medium Grid 3 Accent 2" w:semiHidden="0" w:uiPriority="69" w:unhideWhenUsed="0"/>
-    <w:lsdException w:name="Dark List Accent 2" w:semiHidden="0" w:uiPriority="70" w:unhideWhenUsed="0"/>
-    <w:lsdException w:name="Colorful Shading Accent 2" w:semiHidden="0" w:uiPriority="71" w:unhideWhenUsed="0"/>
-    <w:lsdException w:name="Colorful List Accent 2" w:semiHidden="0" w:uiPriority="72" w:unhideWhenUsed="0"/>
-    <w:lsdException w:name="Colorful Grid Accent 2" w:semiHidden="0" w:uiPriority="73" w:unhideWhenUsed="0"/>
-    <w:lsdException w:name="Light Shading Accent 3" w:semiHidden="0" w:uiPriority="60" w:unhideWhenUsed="0"/>
-    <w:lsdException w:name="Light List Accent 3" w:semiHidden="0" w:uiPriority="61" w:unhideWhenUsed="0"/>
-    <w:lsdException w:name="Light Grid Accent 3" w:semiHidden="0" w:uiPriority="62" w:unhideWhenUsed="0"/>
-    <w:lsdException w:name="Medium Shading 1 Accent 3" w:semiHidden="0" w:uiPriority="63" w:unhideWhenUsed="0"/>
-    <w:lsdException w:name="Medium Shading 2 Accent 3" w:semiHidden="0" w:uiPriority="64" w:unhideWhenUsed="0"/>
-    <w:lsdException w:name="Medium List 1 Accent 3" w:semiHidden="0" w:uiPriority="65" w:unhideWhenUsed="0"/>
-    <w:lsdException w:name="Medium List 2 Accent 3" w:semiHidden="0" w:uiPriority="66" w:unhideWhenUsed="0"/>
-    <w:lsdException w:name="Medium Grid 1 Accent 3" w:semiHidden="0" w:uiPriority="67" w:unhideWhenUsed="0"/>
-    <w:lsdException w:name="Medium Grid 2 Accent 3" w:semiHidden="0" w:uiPriority="68" w:unhideWhenUsed="0"/>
-    <w:lsdException w:name="Medium Grid 3 Accent 3" w:semiHidden="0" w:uiPriority="69" w:unhideWhenUsed="0"/>
-    <w:lsdException w:name="Dark List Accent 3" w:semiHidden="0" w:uiPriority="70" w:unhideWhenUsed="0"/>
-    <w:lsdException w:name="Colorful Shading Accent 3" w:semiHidden="0" w:uiPriority="71" w:unhideWhenUsed="0"/>
-    <w:lsdException w:name="Colorful List Accent 3" w:semiHidden="0" w:uiPriority="72" w:unhideWhenUsed="0"/>
-    <w:lsdException w:name="Colorful Grid Accent 3" w:semiHidden="0" w:uiPriority="73" w:unhideWhenUsed="0"/>
-    <w:lsdException w:name="Light Shading Accent 4" w:semiHidden="0" w:uiPriority="60" w:unhideWhenUsed="0"/>
-    <w:lsdException w:name="Light List Accent 4" w:semiHidden="0" w:uiPriority="61" w:unhideWhenUsed="0"/>
-    <w:lsdException w:name="Light Grid Accent 4" w:semiHidden="0" w:uiPriority="62" w:unhideWhenUsed="0"/>
-    <w:lsdException w:name="Medium Shading 1 Accent 4" w:semiHidden="0" w:uiPriority="63" w:unhideWhenUsed="0"/>
-    <w:lsdException w:name="Medium Shading 2 Accent 4" w:semiHidden="0" w:uiPriority="64" w:unhideWhenUsed="0"/>
-    <w:lsdException w:name="Medium List 1 Accent 4" w:semiHidden="0" w:uiPriority="65" w:unhideWhenUsed="0"/>
-    <w:lsdException w:name="Medium List 2 Accent 4" w:semiHidden="0" w:uiPriority="66" w:unhideWhenUsed="0"/>
-    <w:lsdException w:name="Medium Grid 1 Accent 4" w:semiHidden="0" w:uiPriority="67" w:unhideWhenUsed="0"/>
-    <w:lsdException w:name="Medium Grid 2 Accent 4" w:semiHidden="0" w:uiPriority="68" w:unhideWhenUsed="0"/>
-    <w:lsdException w:name="Medium Grid 3 Accent 4" w:semiHidden="0" w:uiPriority="69" w:unhideWhenUsed="0"/>
-    <w:lsdException w:name="Dark List Accent 4" w:semiHidden="0" w:uiPriority="70" w:unhideWhenUsed="0"/>
-    <w:lsdException w:name="Colorful Shading Accent 4" w:semiHidden="0" w:uiPriority="71" w:unhideWhenUsed="0"/>
-    <w:lsdException w:name="Colorful List Accent 4" w:semiHidden="0" w:uiPriority="72" w:unhideWhenUsed="0"/>
-    <w:lsdException w:name="Colorful Grid Accent 4" w:semiHidden="0" w:uiPriority="73" w:unhideWhenUsed="0"/>
-    <w:lsdException w:name="Light Shading Accent 5" w:semiHidden="0" w:uiPriority="60" w:unhideWhenUsed="0"/>
-    <w:lsdException w:name="Light List Accent 5" w:semiHidden="0" w:uiPriority="61" w:unhideWhenUsed="0"/>
-    <w:lsdException w:name="Light Grid Accent 5" w:semiHidden="0" w:uiPriority="62" w:unhideWhenUsed="0"/>
-    <w:lsdException w:name="Medium Shading 1 Accent 5" w:semiHidden="0" w:uiPriority="63" w:unhideWhenUsed="0"/>
-    <w:lsdException w:name="Medium Shading 2 Accent 5" w:semiHidden="0" w:uiPriority="64" w:unhideWhenUsed="0"/>
-    <w:lsdException w:name="Medium List 1 Accent 5" w:semiHidden="0" w:uiPriority="65" w:unhideWhenUsed="0"/>
-    <w:lsdException w:name="Medium List 2 Accent 5" w:semiHidden="0" w:uiPriority="66" w:unhideWhenUsed="0"/>
-    <w:lsdException w:name="Medium Grid 1 Accent 5" w:semiHidden="0" w:uiPriority="67" w:unhideWhenUsed="0"/>
-    <w:lsdException w:name="Medium Grid 2 Accent 5" w:semiHidden="0" w:uiPriority="68" w:unhideWhenUsed="0"/>
-    <w:lsdException w:name="Medium Grid 3 Accent 5" w:semiHidden="0" w:uiPriority="69" w:unhideWhenUsed="0"/>
-    <w:lsdException w:name="Dark List Accent 5" w:semiHidden="0" w:uiPriority="70" w:unhideWhenUsed="0"/>
-    <w:lsdException w:name="Colorful Shading Accent 5" w:semiHidden="0" w:uiPriority="71" w:unhideWhenUsed="0"/>
-    <w:lsdException w:name="Colorful List Accent 5" w:semiHidden="0" w:uiPriority="72" w:unhideWhenUsed="0"/>
-    <w:lsdException w:name="Colorful Grid Accent 5" w:semiHidden="0" w:uiPriority="73" w:unhideWhenUsed="0"/>
-    <w:lsdException w:name="Light Shading Accent 6" w:semiHidden="0" w:uiPriority="60" w:unhideWhenUsed="0"/>
-    <w:lsdException w:name="Light List Accent 6" w:semiHidden="0" w:uiPriority="61" w:unhideWhenUsed="0"/>
-    <w:lsdException w:name="Light Grid Accent 6" w:semiHidden="0" w:uiPriority="62" w:unhideWhenUsed="0"/>
-    <w:lsdException w:name="Medium Shading 1 Accent 6" w:semiHidden="0" w:uiPriority="63" w:unhideWhenUsed="0"/>
-    <w:lsdException w:name="Medium Shading 2 Accent 6" w:semiHidden="0" w:uiPriority="64" w:unhideWhenUsed="0"/>
-    <w:lsdException w:name="Medium List 1 Accent 6" w:semiHidden="0" w:uiPriority="65" w:unhideWhenUsed="0"/>
-    <w:lsdException w:name="Medium List 2 Accent 6" w:semiHidden="0" w:uiPriority="66" w:unhideWhenUsed="0"/>
-    <w:lsdException w:name="Medium Grid 1 Accent 6" w:semiHidden="0" w:uiPriority="67" w:unhideWhenUsed="0"/>
-    <w:lsdException w:name="Medium Grid 2 Accent 6" w:semiHidden="0" w:uiPriority="68" w:unhideWhenUsed="0"/>
-    <w:lsdException w:name="Medium Grid 3 Accent 6" w:semiHidden="0" w:uiPriority="69" w:unhideWhenUsed="0"/>
-    <w:lsdException w:name="Dark List Accent 6" w:semiHidden="0" w:uiPriority="70" w:unhideWhenUsed="0"/>
-    <w:lsdException w:name="Colorful Shading Accent 6" w:semiHidden="0" w:uiPriority="71" w:unhideWhenUsed="0"/>
-    <w:lsdException w:name="Colorful List Accent 6" w:semiHidden="0" w:uiPriority="72" w:unhideWhenUsed="0"/>
-    <w:lsdException w:name="Colorful Grid Accent 6" w:semiHidden="0" w:uiPriority="73" w:unhideWhenUsed="0"/>
-    <w:lsdException w:name="Subtle Emphasis" w:semiHidden="0" w:uiPriority="19" w:unhideWhenUsed="0" w:qFormat="1"/>
-    <w:lsdException w:name="Intense Emphasis" w:semiHidden="0" w:uiPriority="21" w:unhideWhenUsed="0" w:qFormat="1"/>
-    <w:lsdException w:name="Subtle Reference" w:semiHidden="0" w:uiPriority="31" w:unhideWhenUsed="0" w:qFormat="1"/>
-    <w:lsdException w:name="Intense Reference" w:semiHidden="0" w:uiPriority="32" w:unhideWhenUsed="0" w:qFormat="1"/>
-    <w:lsdException w:name="Book Title" w:semiHidden="0" w:uiPriority="33" w:unhideWhenUsed="0" w:qFormat="1"/>
-    <w:lsdException w:name="Bibliography" w:uiPriority="37"/>
-    <w:lsdException w:name="TOC Heading" w:uiPriority="39" w:qFormat="1"/>
+  <w:latentStyles w:defLockedState="0" w:defUIPriority="99" w:defSemiHidden="0" w:defUnhideWhenUsed="0" w:defQFormat="0" w:count="376">
+    <w:lsdException w:name="Normal" w:uiPriority="0" w:qFormat="1"/>
+    <w:lsdException w:name="heading 1" w:uiPriority="9" w:qFormat="1"/>
+    <w:lsdException w:name="heading 2" w:semiHidden="1" w:uiPriority="9" w:unhideWhenUsed="1" w:qFormat="1"/>
+    <w:lsdException w:name="heading 3" w:semiHidden="1" w:uiPriority="9" w:unhideWhenUsed="1" w:qFormat="1"/>
+    <w:lsdException w:name="heading 4" w:semiHidden="1" w:uiPriority="9" w:unhideWhenUsed="1" w:qFormat="1"/>
+    <w:lsdException w:name="heading 5" w:semiHidden="1" w:uiPriority="9" w:unhideWhenUsed="1" w:qFormat="1"/>
+    <w:lsdException w:name="heading 6" w:semiHidden="1" w:uiPriority="9" w:unhideWhenUsed="1" w:qFormat="1"/>
+    <w:lsdException w:name="heading 7" w:semiHidden="1" w:uiPriority="9" w:unhideWhenUsed="1" w:qFormat="1"/>
+    <w:lsdException w:name="heading 8" w:semiHidden="1" w:uiPriority="9" w:unhideWhenUsed="1" w:qFormat="1"/>
+    <w:lsdException w:name="heading 9" w:semiHidden="1" w:uiPriority="9" w:unhideWhenUsed="1" w:qFormat="1"/>
+    <w:lsdException w:name="index 1" w:semiHidden="1" w:unhideWhenUsed="1"/>
+    <w:lsdException w:name="index 2" w:semiHidden="1" w:unhideWhenUsed="1"/>
+    <w:lsdException w:name="index 3" w:semiHidden="1" w:unhideWhenUsed="1"/>
+    <w:lsdException w:name="index 4" w:semiHidden="1" w:unhideWhenUsed="1"/>
+    <w:lsdException w:name="index 5" w:semiHidden="1" w:unhideWhenUsed="1"/>
+    <w:lsdException w:name="index 6" w:semiHidden="1" w:unhideWhenUsed="1"/>
+    <w:lsdException w:name="index 7" w:semiHidden="1" w:unhideWhenUsed="1"/>
+    <w:lsdException w:name="index 8" w:semiHidden="1" w:unhideWhenUsed="1"/>
+    <w:lsdException w:name="index 9" w:semiHidden="1" w:unhideWhenUsed="1"/>
+    <w:lsdException w:name="toc 1" w:semiHidden="1" w:uiPriority="39" w:unhideWhenUsed="1"/>
+    <w:lsdException w:name="toc 2" w:semiHidden="1" w:uiPriority="39" w:unhideWhenUsed="1"/>
+    <w:lsdException w:name="toc 3" w:semiHidden="1" w:uiPriority="39" w:unhideWhenUsed="1"/>
+    <w:lsdException w:name="toc 4" w:semiHidden="1" w:uiPriority="39" w:unhideWhenUsed="1"/>
+    <w:lsdException w:name="toc 5" w:semiHidden="1" w:uiPriority="39" w:unhideWhenUsed="1"/>
+    <w:lsdException w:name="toc 6" w:semiHidden="1" w:uiPriority="39" w:unhideWhenUsed="1"/>
+    <w:lsdException w:name="toc 7" w:semiHidden="1" w:uiPriority="39" w:unhideWhenUsed="1"/>
+    <w:lsdException w:name="toc 8" w:semiHidden="1" w:uiPriority="39" w:unhideWhenUsed="1"/>
+    <w:lsdException w:name="toc 9" w:semiHidden="1" w:uiPriority="39" w:unhideWhenUsed="1"/>
+    <w:lsdException w:name="Normal Indent" w:semiHidden="1" w:unhideWhenUsed="1"/>
+    <w:lsdException w:name="footnote text" w:semiHidden="1" w:unhideWhenUsed="1"/>
+    <w:lsdException w:name="annotation text" w:semiHidden="1" w:unhideWhenUsed="1"/>
+    <w:lsdException w:name="header" w:semiHidden="1" w:unhideWhenUsed="1"/>
+    <w:lsdException w:name="footer" w:semiHidden="1" w:unhideWhenUsed="1"/>
+    <w:lsdException w:name="index heading" w:semiHidden="1" w:unhideWhenUsed="1"/>
+    <w:lsdException w:name="caption" w:semiHidden="1" w:uiPriority="35" w:unhideWhenUsed="1" w:qFormat="1"/>
+    <w:lsdException w:name="table of figures" w:semiHidden="1" w:unhideWhenUsed="1"/>
+    <w:lsdException w:name="envelope address" w:semiHidden="1" w:unhideWhenUsed="1"/>
+    <w:lsdException w:name="envelope return" w:semiHidden="1" w:unhideWhenUsed="1"/>
+    <w:lsdException w:name="footnote reference" w:semiHidden="1" w:unhideWhenUsed="1"/>
+    <w:lsdException w:name="annotation reference" w:semiHidden="1" w:unhideWhenUsed="1"/>
+    <w:lsdException w:name="line number" w:semiHidden="1" w:unhideWhenUsed="1"/>
+    <w:lsdException w:name="page number" w:semiHidden="1" w:unhideWhenUsed="1"/>
+    <w:lsdException w:name="endnote reference" w:semiHidden="1" w:unhideWhenUsed="1"/>
+    <w:lsdException w:name="endnote text" w:semiHidden="1" w:unhideWhenUsed="1"/>
+    <w:lsdException w:name="table of authorities" w:semiHidden="1" w:unhideWhenUsed="1"/>
+    <w:lsdException w:name="macro" w:semiHidden="1" w:unhideWhenUsed="1"/>
+    <w:lsdException w:name="toa heading" w:semiHidden="1" w:unhideWhenUsed="1"/>
+    <w:lsdException w:name="List" w:semiHidden="1" w:unhideWhenUsed="1"/>
+    <w:lsdException w:name="List Bullet" w:semiHidden="1" w:unhideWhenUsed="1"/>
+    <w:lsdException w:name="List Number" w:semiHidden="1" w:unhideWhenUsed="1"/>
+    <w:lsdException w:name="List 2" w:semiHidden="1" w:unhideWhenUsed="1"/>
+    <w:lsdException w:name="List 3" w:semiHidden="1" w:unhideWhenUsed="1"/>
+    <w:lsdException w:name="List 4" w:semiHidden="1" w:unhideWhenUsed="1"/>
+    <w:lsdException w:name="List 5" w:semiHidden="1" w:unhideWhenUsed="1"/>
+    <w:lsdException w:name="List Bullet 2" w:semiHidden="1" w:unhideWhenUsed="1"/>
+    <w:lsdException w:name="List Bullet 3" w:semiHidden="1" w:unhideWhenUsed="1"/>
+    <w:lsdException w:name="List Bullet 4" w:semiHidden="1" w:unhideWhenUsed="1"/>
+    <w:lsdException w:name="List Bullet 5" w:semiHidden="1" w:unhideWhenUsed="1"/>
+    <w:lsdException w:name="List Number 2" w:semiHidden="1" w:unhideWhenUsed="1"/>
+    <w:lsdException w:name="List Number 3" w:semiHidden="1" w:unhideWhenUsed="1"/>
+    <w:lsdException w:name="List Number 4" w:semiHidden="1" w:unhideWhenUsed="1"/>
+    <w:lsdException w:name="List Number 5" w:semiHidden="1" w:unhideWhenUsed="1"/>
+    <w:lsdException w:name="Title" w:uiPriority="10" w:qFormat="1"/>
+    <w:lsdException w:name="Closing" w:semiHidden="1" w:unhideWhenUsed="1"/>
+    <w:lsdException w:name="Signature" w:semiHidden="1" w:unhideWhenUsed="1"/>
+    <w:lsdException w:name="Default Paragraph Font" w:semiHidden="1" w:uiPriority="1" w:unhideWhenUsed="1"/>
+    <w:lsdException w:name="Body Text" w:semiHidden="1" w:unhideWhenUsed="1"/>
+    <w:lsdException w:name="Body Text Indent" w:semiHidden="1" w:unhideWhenUsed="1"/>
+    <w:lsdException w:name="List Continue" w:semiHidden="1" w:unhideWhenUsed="1"/>
+    <w:lsdException w:name="List Continue 2" w:semiHidden="1" w:unhideWhenUsed="1"/>
+    <w:lsdException w:name="List Continue 3" w:semiHidden="1" w:unhideWhenUsed="1"/>
+    <w:lsdException w:name="List Continue 4" w:semiHidden="1" w:unhideWhenUsed="1"/>
+    <w:lsdException w:name="List Continue 5" w:semiHidden="1" w:unhideWhenUsed="1"/>
+    <w:lsdException w:name="Message Header" w:semiHidden="1" w:unhideWhenUsed="1"/>
+    <w:lsdException w:name="Subtitle" w:uiPriority="11" w:qFormat="1"/>
+    <w:lsdException w:name="Salutation" w:semiHidden="1" w:unhideWhenUsed="1"/>
+    <w:lsdException w:name="Date" w:semiHidden="1" w:unhideWhenUsed="1"/>
+    <w:lsdException w:name="Body Text First Indent" w:semiHidden="1" w:unhideWhenUsed="1"/>
+    <w:lsdException w:name="Body Text First Indent 2" w:semiHidden="1" w:unhideWhenUsed="1"/>
+    <w:lsdException w:name="Note Heading" w:semiHidden="1" w:unhideWhenUsed="1"/>
+    <w:lsdException w:name="Body Text 2" w:semiHidden="1" w:unhideWhenUsed="1"/>
+    <w:lsdException w:name="Body Text 3" w:semiHidden="1" w:unhideWhenUsed="1"/>
+    <w:lsdException w:name="Body Text Indent 2" w:semiHidden="1" w:unhideWhenUsed="1"/>
+    <w:lsdException w:name="Body Text Indent 3" w:semiHidden="1" w:unhideWhenUsed="1"/>
+    <w:lsdException w:name="Block Text" w:semiHidden="1" w:unhideWhenUsed="1"/>
+    <w:lsdException w:name="Hyperlink" w:semiHidden="1" w:unhideWhenUsed="1"/>
+    <w:lsdException w:name="FollowedHyperlink" w:semiHidden="1" w:unhideWhenUsed="1"/>
+    <w:lsdException w:name="Strong" w:uiPriority="22" w:qFormat="1"/>
+    <w:lsdException w:name="Emphasis" w:uiPriority="20" w:qFormat="1"/>
+    <w:lsdException w:name="Document Map" w:semiHidden="1" w:unhideWhenUsed="1"/>
+    <w:lsdException w:name="Plain Text" w:semiHidden="1" w:unhideWhenUsed="1"/>
+    <w:lsdException w:name="E-mail Signature" w:semiHidden="1" w:unhideWhenUsed="1"/>
+    <w:lsdException w:name="HTML Top of Form" w:semiHidden="1" w:unhideWhenUsed="1"/>
+    <w:lsdException w:name="HTML Bottom of Form" w:semiHidden="1" w:unhideWhenUsed="1"/>
+    <w:lsdException w:name="Normal (Web)" w:semiHidden="1" w:unhideWhenUsed="1"/>
+    <w:lsdException w:name="HTML Acronym" w:semiHidden="1" w:unhideWhenUsed="1"/>
+    <w:lsdException w:name="HTML Address" w:semiHidden="1" w:unhideWhenUsed="1"/>
+    <w:lsdException w:name="HTML Cite" w:semiHidden="1" w:unhideWhenUsed="1"/>
+    <w:lsdException w:name="HTML Code" w:semiHidden="1" w:unhideWhenUsed="1"/>
+    <w:lsdException w:name="HTML Definition" w:semiHidden="1" w:unhideWhenUsed="1"/>
+    <w:lsdException w:name="HTML Keyboard" w:semiHidden="1" w:unhideWhenUsed="1"/>
+    <w:lsdException w:name="HTML Preformatted" w:semiHidden="1" w:unhideWhenUsed="1"/>
+    <w:lsdException w:name="HTML Sample" w:semiHidden="1" w:unhideWhenUsed="1"/>
+    <w:lsdException w:name="HTML Typewriter" w:semiHidden="1" w:unhideWhenUsed="1"/>
+    <w:lsdException w:name="HTML Variable" w:semiHidden="1" w:unhideWhenUsed="1"/>
+    <w:lsdException w:name="Normal Table" w:semiHidden="1" w:unhideWhenUsed="1"/>
+    <w:lsdException w:name="annotation subject" w:semiHidden="1" w:unhideWhenUsed="1"/>
+    <w:lsdException w:name="No List" w:semiHidden="1" w:unhideWhenUsed="1"/>
+    <w:lsdException w:name="Outline List 1" w:semiHidden="1" w:unhideWhenUsed="1"/>
+    <w:lsdException w:name="Outline List 2" w:semiHidden="1" w:unhideWhenUsed="1"/>
+    <w:lsdException w:name="Outline List 3" w:semiHidden="1" w:unhideWhenUsed="1"/>
+    <w:lsdException w:name="Table Simple 1" w:semiHidden="1" w:unhideWhenUsed="1"/>
+    <w:lsdException w:name="Table Simple 2" w:semiHidden="1" w:unhideWhenUsed="1"/>
+    <w:lsdException w:name="Table Simple 3" w:semiHidden="1" w:unhideWhenUsed="1"/>
+    <w:lsdException w:name="Table Classic 1" w:semiHidden="1" w:unhideWhenUsed="1"/>
+    <w:lsdException w:name="Table Classic 2" w:semiHidden="1" w:unhideWhenUsed="1"/>
+    <w:lsdException w:name="Table Classic 3" w:semiHidden="1" w:unhideWhenUsed="1"/>
+    <w:lsdException w:name="Table Classic 4" w:semiHidden="1" w:unhideWhenUsed="1"/>
+    <w:lsdException w:name="Table Colorful 1" w:semiHidden="1" w:unhideWhenUsed="1"/>
+    <w:lsdException w:name="Table Colorful 2" w:semiHidden="1" w:unhideWhenUsed="1"/>
+    <w:lsdException w:name="Table Colorful 3" w:semiHidden="1" w:unhideWhenUsed="1"/>
+    <w:lsdException w:name="Table Columns 1" w:semiHidden="1" w:unhideWhenUsed="1"/>
+    <w:lsdException w:name="Table Columns 2" w:semiHidden="1" w:unhideWhenUsed="1"/>
+    <w:lsdException w:name="Table Columns 3" w:semiHidden="1" w:unhideWhenUsed="1"/>
+    <w:lsdException w:name="Table Columns 4" w:semiHidden="1" w:unhideWhenUsed="1"/>
+    <w:lsdException w:name="Table Columns 5" w:semiHidden="1" w:unhideWhenUsed="1"/>
+    <w:lsdException w:name="Table Grid 1" w:semiHidden="1" w:unhideWhenUsed="1"/>
+    <w:lsdException w:name="Table Grid 2" w:semiHidden="1" w:unhideWhenUsed="1"/>
+    <w:lsdException w:name="Table Grid 3" w:semiHidden="1" w:unhideWhenUsed="1"/>
+    <w:lsdException w:name="Table Grid 4" w:semiHidden="1" w:unhideWhenUsed="1"/>
+    <w:lsdException w:name="Table Grid 5" w:semiHidden="1" w:unhideWhenUsed="1"/>
+    <w:lsdException w:name="Table Grid 6" w:semiHidden="1" w:unhideWhenUsed="1"/>
+    <w:lsdException w:name="Table Grid 7" w:semiHidden="1" w:unhideWhenUsed="1"/>
+    <w:lsdException w:name="Table Grid 8" w:semiHidden="1" w:unhideWhenUsed="1"/>
+    <w:lsdException w:name="Table List 1" w:semiHidden="1" w:unhideWhenUsed="1"/>
+    <w:lsdException w:name="Table List 2" w:semiHidden="1" w:unhideWhenUsed="1"/>
+    <w:lsdException w:name="Table List 3" w:semiHidden="1" w:unhideWhenUsed="1"/>
+    <w:lsdException w:name="Table List 4" w:semiHidden="1" w:unhideWhenUsed="1"/>
+    <w:lsdException w:name="Table List 5" w:semiHidden="1" w:unhideWhenUsed="1"/>
+    <w:lsdException w:name="Table List 6" w:semiHidden="1" w:unhideWhenUsed="1"/>
+    <w:lsdException w:name="Table List 7" w:semiHidden="1" w:unhideWhenUsed="1"/>
+    <w:lsdException w:name="Table List 8" w:semiHidden="1" w:unhideWhenUsed="1"/>
+    <w:lsdException w:name="Table 3D effects 1" w:semiHidden="1" w:unhideWhenUsed="1"/>
+    <w:lsdException w:name="Table 3D effects 2" w:semiHidden="1" w:unhideWhenUsed="1"/>
+    <w:lsdException w:name="Table 3D effects 3" w:semiHidden="1" w:unhideWhenUsed="1"/>
+    <w:lsdException w:name="Table Contemporary" w:semiHidden="1" w:unhideWhenUsed="1"/>
+    <w:lsdException w:name="Table Elegant" w:semiHidden="1" w:unhideWhenUsed="1"/>
+    <w:lsdException w:name="Table Professional" w:semiHidden="1" w:unhideWhenUsed="1"/>
+    <w:lsdException w:name="Table Subtle 1" w:semiHidden="1" w:unhideWhenUsed="1"/>
+    <w:lsdException w:name="Table Subtle 2" w:semiHidden="1" w:unhideWhenUsed="1"/>
+    <w:lsdException w:name="Table Web 1" w:semiHidden="1" w:unhideWhenUsed="1"/>
+    <w:lsdException w:name="Table Web 2" w:semiHidden="1" w:unhideWhenUsed="1"/>
+    <w:lsdException w:name="Table Web 3" w:semiHidden="1" w:unhideWhenUsed="1"/>
+    <w:lsdException w:name="Balloon Text" w:semiHidden="1" w:unhideWhenUsed="1"/>
+    <w:lsdException w:name="Table Grid" w:uiPriority="59"/>
+    <w:lsdException w:name="Table Theme" w:semiHidden="1" w:unhideWhenUsed="1"/>
+    <w:lsdException w:name="Placeholder Text" w:semiHidden="1"/>
+    <w:lsdException w:name="No Spacing" w:uiPriority="1" w:qFormat="1"/>
+    <w:lsdException w:name="Light Shading" w:uiPriority="60"/>
+    <w:lsdException w:name="Light List" w:uiPriority="61"/>
+    <w:lsdException w:name="Light Grid" w:uiPriority="62"/>
+    <w:lsdException w:name="Medium Shading 1" w:uiPriority="63"/>
+    <w:lsdException w:name="Medium Shading 2" w:uiPriority="64"/>
+    <w:lsdException w:name="Medium List 1" w:uiPriority="65"/>
+    <w:lsdException w:name="Medium List 2" w:uiPriority="66"/>
+    <w:lsdException w:name="Medium Grid 1" w:uiPriority="67"/>
+    <w:lsdException w:name="Medium Grid 2" w:uiPriority="68"/>
+    <w:lsdException w:name="Medium Grid 3" w:uiPriority="69"/>
+    <w:lsdException w:name="Dark List" w:uiPriority="70"/>
+    <w:lsdException w:name="Colorful Shading" w:uiPriority="71"/>
+    <w:lsdException w:name="Colorful List" w:uiPriority="72"/>
+    <w:lsdException w:name="Colorful Grid" w:uiPriority="73"/>
+    <w:lsdException w:name="Light Shading Accent 1" w:uiPriority="60"/>
+    <w:lsdException w:name="Light List Accent 1" w:uiPriority="61"/>
+    <w:lsdException w:name="Light Grid Accent 1" w:uiPriority="62"/>
+    <w:lsdException w:name="Medium Shading 1 Accent 1" w:uiPriority="63"/>
+    <w:lsdException w:name="Medium Shading 2 Accent 1" w:uiPriority="64"/>
+    <w:lsdException w:name="Medium List 1 Accent 1" w:uiPriority="65"/>
+    <w:lsdException w:name="Revision" w:semiHidden="1"/>
+    <w:lsdException w:name="List Paragraph" w:uiPriority="34" w:qFormat="1"/>
+    <w:lsdException w:name="Quote" w:uiPriority="29" w:qFormat="1"/>
+    <w:lsdException w:name="Intense Quote" w:uiPriority="30" w:qFormat="1"/>
+    <w:lsdException w:name="Medium List 2 Accent 1" w:uiPriority="66"/>
+    <w:lsdException w:name="Medium Grid 1 Accent 1" w:uiPriority="67"/>
+    <w:lsdException w:name="Medium Grid 2 Accent 1" w:uiPriority="68"/>
+    <w:lsdException w:name="Medium Grid 3 Accent 1" w:uiPriority="69"/>
+    <w:lsdException w:name="Dark List Accent 1" w:uiPriority="70"/>
+    <w:lsdException w:name="Colorful Shading Accent 1" w:uiPriority="71"/>
+    <w:lsdException w:name="Colorful List Accent 1" w:uiPriority="72"/>
+    <w:lsdException w:name="Colorful Grid Accent 1" w:uiPriority="73"/>
+    <w:lsdException w:name="Light Shading Accent 2" w:uiPriority="60"/>
+    <w:lsdException w:name="Light List Accent 2" w:uiPriority="61"/>
+    <w:lsdException w:name="Light Grid Accent 2" w:uiPriority="62"/>
+    <w:lsdException w:name="Medium Shading 1 Accent 2" w:uiPriority="63"/>
+    <w:lsdException w:name="Medium Shading 2 Accent 2" w:uiPriority="64"/>
+    <w:lsdException w:name="Medium List 1 Accent 2" w:uiPriority="65"/>
+    <w:lsdException w:name="Medium List 2 Accent 2" w:uiPriority="66"/>
+    <w:lsdException w:name="Medium Grid 1 Accent 2" w:uiPriority="67"/>
+    <w:lsdException w:name="Medium Grid 2 Accent 2" w:uiPriority="68"/>
+    <w:lsdException w:name="Medium Grid 3 Accent 2" w:uiPriority="69"/>
+    <w:lsdException w:name="Dark List Accent 2" w:uiPriority="70"/>
+    <w:lsdException w:name="Colorful Shading Accent 2" w:uiPriority="71"/>
+    <w:lsdException w:name="Colorful List Accent 2" w:uiPriority="72"/>
+    <w:lsdException w:name="Colorful Grid Accent 2" w:uiPriority="73"/>
+    <w:lsdException w:name="Light Shading Accent 3" w:uiPriority="60"/>
+    <w:lsdException w:name="Light List Accent 3" w:uiPriority="61"/>
+    <w:lsdException w:name="Light Grid Accent 3" w:uiPriority="62"/>
+    <w:lsdException w:name="Medium Shading 1 Accent 3" w:uiPriority="63"/>
+    <w:lsdException w:name="Medium Shading 2 Accent 3" w:uiPriority="64"/>
+    <w:lsdException w:name="Medium List 1 Accent 3" w:uiPriority="65"/>
+    <w:lsdException w:name="Medium List 2 Accent 3" w:uiPriority="66"/>
+    <w:lsdException w:name="Medium Grid 1 Accent 3" w:uiPriority="67"/>
+    <w:lsdException w:name="Medium Grid 2 Accent 3" w:uiPriority="68"/>
+    <w:lsdException w:name="Medium Grid 3 Accent 3" w:uiPriority="69"/>
+    <w:lsdException w:name="Dark List Accent 3" w:uiPriority="70"/>
+    <w:lsdException w:name="Colorful Shading Accent 3" w:uiPriority="71"/>
+    <w:lsdException w:name="Colorful List Accent 3" w:uiPriority="72"/>
+    <w:lsdException w:name="Colorful Grid Accent 3" w:uiPriority="73"/>
+    <w:lsdException w:name="Light Shading Accent 4" w:uiPriority="60"/>
+    <w:lsdException w:name="Light List Accent 4" w:uiPriority="61"/>
+    <w:lsdException w:name="Light Grid Accent 4" w:uiPriority="62"/>
+    <w:lsdException w:name="Medium Shading 1 Accent 4" w:uiPriority="63"/>
+    <w:lsdException w:name="Medium Shading 2 Accent 4" w:uiPriority="64"/>
+    <w:lsdException w:name="Medium List 1 Accent 4" w:uiPriority="65"/>
+    <w:lsdException w:name="Medium List 2 Accent 4" w:uiPriority="66"/>
+    <w:lsdException w:name="Medium Grid 1 Accent 4" w:uiPriority="67"/>
+    <w:lsdException w:name="Medium Grid 2 Accent 4" w:uiPriority="68"/>
+    <w:lsdException w:name="Medium Grid 3 Accent 4" w:uiPriority="69"/>
+    <w:lsdException w:name="Dark List Accent 4" w:uiPriority="70"/>
+    <w:lsdException w:name="Colorful Shading Accent 4" w:uiPriority="71"/>
+    <w:lsdException w:name="Colorful List Accent 4" w:uiPriority="72"/>
+    <w:lsdException w:name="Colorful Grid Accent 4" w:uiPriority="73"/>
+    <w:lsdException w:name="Light Shading Accent 5" w:uiPriority="60"/>
+    <w:lsdException w:name="Light List Accent 5" w:uiPriority="61"/>
+    <w:lsdException w:name="Light Grid Accent 5" w:uiPriority="62"/>
+    <w:lsdException w:name="Medium Shading 1 Accent 5" w:uiPriority="63"/>
+    <w:lsdException w:name="Medium Shading 2 Accent 5" w:uiPriority="64"/>
+    <w:lsdException w:name="Medium List 1 Accent 5" w:uiPriority="65"/>
+    <w:lsdException w:name="Medium List 2 Accent 5" w:uiPriority="66"/>
+    <w:lsdException w:name="Medium Grid 1 Accent 5" w:uiPriority="67"/>
+    <w:lsdException w:name="Medium Grid 2 Accent 5" w:uiPriority="68"/>
+    <w:lsdException w:name="Medium Grid 3 Accent 5" w:uiPriority="69"/>
+    <w:lsdException w:name="Dark List Accent 5" w:uiPriority="70"/>
+    <w:lsdException w:name="Colorful Shading Accent 5" w:uiPriority="71"/>
+    <w:lsdException w:name="Colorful List Accent 5" w:uiPriority="72"/>
+    <w:lsdException w:name="Colorful Grid Accent 5" w:uiPriority="73"/>
+    <w:lsdException w:name="Light Shading Accent 6" w:uiPriority="60"/>
+    <w:lsdException w:name="Light List Accent 6" w:uiPriority="61"/>
+    <w:lsdException w:name="Light Grid Accent 6" w:uiPriority="62"/>
+    <w:lsdException w:name="Medium Shading 1 Accent 6" w:uiPriority="63"/>
+    <w:lsdException w:name="Medium Shading 2 Accent 6" w:uiPriority="64"/>
+    <w:lsdException w:name="Medium List 1 Accent 6" w:uiPriority="65"/>
+    <w:lsdException w:name="Medium List 2 Accent 6" w:uiPriority="66"/>
+    <w:lsdException w:name="Medium Grid 1 Accent 6" w:uiPriority="67"/>
+    <w:lsdException w:name="Medium Grid 2 Accent 6" w:uiPriority="68"/>
+    <w:lsdException w:name="Medium Grid 3 Accent 6" w:uiPriority="69"/>
+    <w:lsdException w:name="Dark List Accent 6" w:uiPriority="70"/>
+    <w:lsdException w:name="Colorful Shading Accent 6" w:uiPriority="71"/>
+    <w:lsdException w:name="Colorful List Accent 6" w:uiPriority="72"/>
+    <w:lsdException w:name="Colorful Grid Accent 6" w:uiPriority="73"/>
+    <w:lsdException w:name="Subtle Emphasis" w:uiPriority="19" w:qFormat="1"/>
+    <w:lsdException w:name="Intense Emphasis" w:uiPriority="21" w:qFormat="1"/>
+    <w:lsdException w:name="Subtle Reference" w:uiPriority="31" w:qFormat="1"/>
+    <w:lsdException w:name="Intense Reference" w:uiPriority="32" w:qFormat="1"/>
+    <w:lsdException w:name="Book Title" w:uiPriority="33" w:qFormat="1"/>
+    <w:lsdException w:name="Bibliography" w:semiHidden="1" w:uiPriority="37" w:unhideWhenUsed="1"/>
+    <w:lsdException w:name="TOC Heading" w:semiHidden="1" w:uiPriority="39" w:unhideWhenUsed="1" w:qFormat="1"/>
+    <w:lsdException w:name="Plain Table 1" w:uiPriority="41"/>
+    <w:lsdException w:name="Plain Table 2" w:uiPriority="42"/>
+    <w:lsdException w:name="Plain Table 3" w:uiPriority="43"/>
+    <w:lsdException w:name="Plain Table 4" w:uiPriority="44"/>
+    <w:lsdException w:name="Plain Table 5" w:uiPriority="45"/>
+    <w:lsdException w:name="Grid Table Light" w:uiPriority="40"/>
+    <w:lsdException w:name="Grid Table 1 Light" w:uiPriority="46"/>
+    <w:lsdException w:name="Grid Table 2" w:uiPriority="47"/>
+    <w:lsdException w:name="Grid Table 3" w:uiPriority="48"/>
+    <w:lsdException w:name="Grid Table 4" w:uiPriority="49"/>
+    <w:lsdException w:name="Grid Table 5 Dark" w:uiPriority="50"/>
+    <w:lsdException w:name="Grid Table 6 Colorful" w:uiPriority="51"/>
+    <w:lsdException w:name="Grid Table 7 Colorful" w:uiPriority="52"/>
+    <w:lsdException w:name="Grid Table 1 Light Accent 1" w:uiPriority="46"/>
+    <w:lsdException w:name="Grid Table 2 Accent 1" w:uiPriority="47"/>
+    <w:lsdException w:name="Grid Table 3 Accent 1" w:uiPriority="48"/>
+    <w:lsdException w:name="Grid Table 4 Accent 1" w:uiPriority="49"/>
+    <w:lsdException w:name="Grid Table 5 Dark Accent 1" w:uiPriority="50"/>
+    <w:lsdException w:name="Grid Table 6 Colorful Accent 1" w:uiPriority="51"/>
+    <w:lsdException w:name="Grid Table 7 Colorful Accent 1" w:uiPriority="52"/>
+    <w:lsdException w:name="Grid Table 1 Light Accent 2" w:uiPriority="46"/>
+    <w:lsdException w:name="Grid Table 2 Accent 2" w:uiPriority="47"/>
+    <w:lsdException w:name="Grid Table 3 Accent 2" w:uiPriority="48"/>
+    <w:lsdException w:name="Grid Table 4 Accent 2" w:uiPriority="49"/>
+    <w:lsdException w:name="Grid Table 5 Dark Accent 2" w:uiPriority="50"/>
+    <w:lsdException w:name="Grid Table 6 Colorful Accent 2" w:uiPriority="51"/>
+    <w:lsdException w:name="Grid Table 7 Colorful Accent 2" w:uiPriority="52"/>
+    <w:lsdException w:name="Grid Table 1 Light Accent 3" w:uiPriority="46"/>
+    <w:lsdException w:name="Grid Table 2 Accent 3" w:uiPriority="47"/>
+    <w:lsdException w:name="Grid Table 3 Accent 3" w:uiPriority="48"/>
+    <w:lsdException w:name="Grid Table 4 Accent 3" w:uiPriority="49"/>
+    <w:lsdException w:name="Grid Table 5 Dark Accent 3" w:uiPriority="50"/>
+    <w:lsdException w:name="Grid Table 6 Colorful Accent 3" w:uiPriority="51"/>
+    <w:lsdException w:name="Grid Table 7 Colorful Accent 3" w:uiPriority="52"/>
+    <w:lsdException w:name="Grid Table 1 Light Accent 4" w:uiPriority="46"/>
+    <w:lsdException w:name="Grid Table 2 Accent 4" w:uiPriority="47"/>
+    <w:lsdException w:name="Grid Table 3 Accent 4" w:uiPriority="48"/>
+    <w:lsdException w:name="Grid Table 4 Accent 4" w:uiPriority="49"/>
+    <w:lsdException w:name="Grid Table 5 Dark Accent 4" w:uiPriority="50"/>
+    <w:lsdException w:name="Grid Table 6 Colorful Accent 4" w:uiPriority="51"/>
+    <w:lsdException w:name="Grid Table 7 Colorful Accent 4" w:uiPriority="52"/>
+    <w:lsdException w:name="Grid Table 1 Light Accent 5" w:uiPriority="46"/>
+    <w:lsdException w:name="Grid Table 2 Accent 5" w:uiPriority="47"/>
+    <w:lsdException w:name="Grid Table 3 Accent 5" w:uiPriority="48"/>
+    <w:lsdException w:name="Grid Table 4 Accent 5" w:uiPriority="49"/>
+    <w:lsdException w:name="Grid Table 5 Dark Accent 5" w:uiPriority="50"/>
+    <w:lsdException w:name="Grid Table 6 Colorful Accent 5" w:uiPriority="51"/>
+    <w:lsdException w:name="Grid Table 7 Colorful Accent 5" w:uiPriority="52"/>
+    <w:lsdException w:name="Grid Table 1 Light Accent 6" w:uiPriority="46"/>
+    <w:lsdException w:name="Grid Table 2 Accent 6" w:uiPriority="47"/>
+    <w:lsdException w:name="Grid Table 3 Accent 6" w:uiPriority="48"/>
+    <w:lsdException w:name="Grid Table 4 Accent 6" w:uiPriority="49"/>
+    <w:lsdException w:name="Grid Table 5 Dark Accent 6" w:uiPriority="50"/>
+    <w:lsdException w:name="Grid Table 6 Colorful Accent 6" w:uiPriority="51"/>
+    <w:lsdException w:name="Grid Table 7 Colorful Accent 6" w:uiPriority="52"/>
+    <w:lsdException w:name="List Table 1 Light" w:uiPriority="46"/>
+    <w:lsdException w:name="List Table 2" w:uiPriority="47"/>
+    <w:lsdException w:name="List Table 3" w:uiPriority="48"/>
+    <w:lsdException w:name="List Table 4" w:uiPriority="49"/>
+    <w:lsdException w:name="List Table 5 Dark" w:uiPriority="50"/>
+    <w:lsdException w:name="List Table 6 Colorful" w:uiPriority="51"/>
+    <w:lsdException w:name="List Table 7 Colorful" w:uiPriority="52"/>
+    <w:lsdException w:name="List Table 1 Light Accent 1" w:uiPriority="46"/>
+    <w:lsdException w:name="List Table 2 Accent 1" w:uiPriority="47"/>
+    <w:lsdException w:name="List Table 3 Accent 1" w:uiPriority="48"/>
+    <w:lsdException w:name="List Table 4 Accent 1" w:uiPriority="49"/>
+    <w:lsdException w:name="List Table 5 Dark Accent 1" w:uiPriority="50"/>
+    <w:lsdException w:name="List Table 6 Colorful Accent 1" w:uiPriority="51"/>
+    <w:lsdException w:name="List Table 7 Colorful Accent 1" w:uiPriority="52"/>
+    <w:lsdException w:name="List Table 1 Light Accent 2" w:uiPriority="46"/>
+    <w:lsdException w:name="List Table 2 Accent 2" w:uiPriority="47"/>
+    <w:lsdException w:name="List Table 3 Accent 2" w:uiPriority="48"/>
+    <w:lsdException w:name="List Table 4 Accent 2" w:uiPriority="49"/>
+    <w:lsdException w:name="List Table 5 Dark Accent 2" w:uiPriority="50"/>
+    <w:lsdException w:name="List Table 6 Colorful Accent 2" w:uiPriority="51"/>
+    <w:lsdException w:name="List Table 7 Colorful Accent 2" w:uiPriority="52"/>
+    <w:lsdException w:name="List Table 1 Light Accent 3" w:uiPriority="46"/>
+    <w:lsdException w:name="List Table 2 Accent 3" w:uiPriority="47"/>
+    <w:lsdException w:name="List Table 3 Accent 3" w:uiPriority="48"/>
+    <w:lsdException w:name="List Table 4 Accent 3" w:uiPriority="49"/>
+    <w:lsdException w:name="List Table 5 Dark Accent 3" w:uiPriority="50"/>
+    <w:lsdException w:name="List Table 6 Colorful Accent 3" w:uiPriority="51"/>
+    <w:lsdException w:name="List Table 7 Colorful Accent 3" w:uiPriority="52"/>
+    <w:lsdException w:name="List Table 1 Light Accent 4" w:uiPriority="46"/>
+    <w:lsdException w:name="List Table 2 Accent 4" w:uiPriority="47"/>
+    <w:lsdException w:name="List Table 3 Accent 4" w:uiPriority="48"/>
+    <w:lsdException w:name="List Table 4 Accent 4" w:uiPriority="49"/>
+    <w:lsdException w:name="List Table 5 Dark Accent 4" w:uiPriority="50"/>
+    <w:lsdException w:name="List Table 6 Colorful Accent 4" w:uiPriority="51"/>
+    <w:lsdException w:name="List Table 7 Colorful Accent 4" w:uiPriority="52"/>
+    <w:lsdException w:name="List Table 1 Light Accent 5" w:uiPriority="46"/>
+    <w:lsdException w:name="List Table 2 Accent 5" w:uiPriority="47"/>
+    <w:lsdException w:name="List Table 3 Accent 5" w:uiPriority="48"/>
+    <w:lsdException w:name="List Table 4 Accent 5" w:uiPriority="49"/>
+    <w:lsdException w:name="List Table 5 Dark Accent 5" w:uiPriority="50"/>
+    <w:lsdException w:name="List Table 6 Colorful Accent 5" w:uiPriority="51"/>
+    <w:lsdException w:name="List Table 7 Colorful Accent 5" w:uiPriority="52"/>
+    <w:lsdException w:name="List Table 1 Light Accent 6" w:uiPriority="46"/>
+    <w:lsdException w:name="List Table 2 Accent 6" w:uiPriority="47"/>
+    <w:lsdException w:name="List Table 3 Accent 6" w:uiPriority="48"/>
+    <w:lsdException w:name="List Table 4 Accent 6" w:uiPriority="49"/>
+    <w:lsdException w:name="List Table 5 Dark Accent 6" w:uiPriority="50"/>
+    <w:lsdException w:name="List Table 6 Colorful Accent 6" w:uiPriority="51"/>
+    <w:lsdException w:name="List Table 7 Colorful Accent 6" w:uiPriority="52"/>
+    <w:lsdException w:name="Mention" w:semiHidden="1" w:unhideWhenUsed="1"/>
+    <w:lsdException w:name="Smart Hyperlink" w:semiHidden="1" w:unhideWhenUsed="1"/>
+    <w:lsdException w:name="Hashtag" w:semiHidden="1" w:unhideWhenUsed="1"/>
+    <w:lsdException w:name="Unresolved Mention" w:semiHidden="1" w:unhideWhenUsed="1"/>
+    <w:lsdException w:name="Smart Link" w:semiHidden="1" w:unhideWhenUsed="1"/>
   </w:latentStyles>
   <w:style w:type="paragraph" w:default="1" w:styleId="Normal">
     <w:name w:val="Normal"/>
@@ -3785,7 +3935,6 @@
     <w:uiPriority w:val="99"/>
     <w:semiHidden/>
     <w:unhideWhenUsed/>
-    <w:qFormat/>
     <w:tblPr>
       <w:tblInd w:w="0" w:type="dxa"/>
       <w:tblCellMar>

--- a/research-papers/object-detection/4. YOLOv1/Summary.docx
+++ b/research-papers/object-detection/4. YOLOv1/Summary.docx
@@ -1214,13 +1214,8 @@
       <w:r>
         <w:t>It is inspired by GoogLeNet, but it doesn’t use in</w:t>
       </w:r>
-      <w:proofErr w:type="spellStart"/>
-      <w:r>
-        <w:t>ception</w:t>
-      </w:r>
-      <w:proofErr w:type="spellEnd"/>
-      <w:r>
-        <w:t xml:space="preserve"> modules; it uses</w:t>
+      <w:r>
+        <w:t>ception modules; it uses</w:t>
       </w:r>
       <w:r>
         <w:t xml:space="preserve"> 1*1 conv layer after 3*3 conv. layer</w:t>
@@ -1500,15 +1495,13 @@
         <w:t xml:space="preserve"> output of the last conv layer </w:t>
       </w:r>
       <w:r>
-        <w:t xml:space="preserve">7*7*1024 is flattened and then passed to </w:t>
-      </w:r>
-      <w:proofErr w:type="gramStart"/>
-      <w:r>
-        <w:t>a FC</w:t>
-      </w:r>
-      <w:proofErr w:type="gramEnd"/>
-      <w:r>
-        <w:t xml:space="preserve"> layer having 4096 neurons</w:t>
+        <w:t>7*7*1024 is flattened and then passed to a</w:t>
+      </w:r>
+      <w:r>
+        <w:t>n</w:t>
+      </w:r>
+      <w:r>
+        <w:t xml:space="preserve"> FC layer having 4096 neurons</w:t>
       </w:r>
       <w:r>
         <w:t xml:space="preserve">. </w:t>

--- a/research-papers/object-detection/4. YOLOv1/Summary.docx
+++ b/research-papers/object-detection/4. YOLOv1/Summary.docx
@@ -1,6 +1,6 @@
 
 <file path=word/document.xml><?xml version="1.0" encoding="utf-8"?>
-<w:document xmlns:wpc="http://schemas.microsoft.com/office/word/2010/wordprocessingCanvas" xmlns:cx="http://schemas.microsoft.com/office/drawing/2014/chartex" xmlns:cx1="http://schemas.microsoft.com/office/drawing/2015/9/8/chartex" xmlns:cx2="http://schemas.microsoft.com/office/drawing/2015/10/21/chartex" xmlns:cx3="http://schemas.microsoft.com/office/drawing/2016/5/9/chartex" xmlns:cx4="http://schemas.microsoft.com/office/drawing/2016/5/10/chartex" xmlns:cx5="http://schemas.microsoft.com/office/drawing/2016/5/11/chartex" xmlns:cx6="http://schemas.microsoft.com/office/drawing/2016/5/12/chartex" xmlns:cx7="http://schemas.microsoft.com/office/drawing/2016/5/13/chartex" xmlns:cx8="http://schemas.microsoft.com/office/drawing/2016/5/14/chartex" xmlns:mc="http://schemas.openxmlformats.org/markup-compatibility/2006" xmlns:aink="http://schemas.microsoft.com/office/drawing/2016/ink" xmlns:am3d="http://schemas.microsoft.com/office/drawing/2017/model3d" xmlns:o="urn:schemas-microsoft-com:office:office" xmlns:oel="http://schemas.microsoft.com/office/2019/extlst" xmlns:r="http://schemas.openxmlformats.org/officeDocument/2006/relationships" xmlns:m="http://schemas.openxmlformats.org/officeDocument/2006/math" xmlns:v="urn:schemas-microsoft-com:vml" xmlns:wp14="http://schemas.microsoft.com/office/word/2010/wordprocessingDrawing" xmlns:wp="http://schemas.openxmlformats.org/drawingml/2006/wordprocessingDrawing" xmlns:w10="urn:schemas-microsoft-com:office:word" xmlns:w="http://schemas.openxmlformats.org/wordprocessingml/2006/main" xmlns:w14="http://schemas.microsoft.com/office/word/2010/wordml" xmlns:w15="http://schemas.microsoft.com/office/word/2012/wordml" xmlns:w16cex="http://schemas.microsoft.com/office/word/2018/wordml/cex" xmlns:w16cid="http://schemas.microsoft.com/office/word/2016/wordml/cid" xmlns:w16="http://schemas.microsoft.com/office/word/2018/wordml" xmlns:w16sdtdh="http://schemas.microsoft.com/office/word/2020/wordml/sdtdatahash" xmlns:w16se="http://schemas.microsoft.com/office/word/2015/wordml/symex" xmlns:wpg="http://schemas.microsoft.com/office/word/2010/wordprocessingGroup" xmlns:wpi="http://schemas.microsoft.com/office/word/2010/wordprocessingInk" xmlns:wne="http://schemas.microsoft.com/office/word/2006/wordml" xmlns:wps="http://schemas.microsoft.com/office/word/2010/wordprocessingShape" mc:Ignorable="w14 w15 w16se w16cid w16 w16cex w16sdtdh wp14">
+<w:document xmlns:wpc="http://schemas.microsoft.com/office/word/2010/wordprocessingCanvas" xmlns:cx="http://schemas.microsoft.com/office/drawing/2014/chartex" xmlns:cx1="http://schemas.microsoft.com/office/drawing/2015/9/8/chartex" xmlns:cx2="http://schemas.microsoft.com/office/drawing/2015/10/21/chartex" xmlns:cx3="http://schemas.microsoft.com/office/drawing/2016/5/9/chartex" xmlns:cx4="http://schemas.microsoft.com/office/drawing/2016/5/10/chartex" xmlns:cx5="http://schemas.microsoft.com/office/drawing/2016/5/11/chartex" xmlns:cx6="http://schemas.microsoft.com/office/drawing/2016/5/12/chartex" xmlns:cx7="http://schemas.microsoft.com/office/drawing/2016/5/13/chartex" xmlns:cx8="http://schemas.microsoft.com/office/drawing/2016/5/14/chartex" xmlns:mc="http://schemas.openxmlformats.org/markup-compatibility/2006" xmlns:aink="http://schemas.microsoft.com/office/drawing/2016/ink" xmlns:am3d="http://schemas.microsoft.com/office/drawing/2017/model3d" xmlns:o="urn:schemas-microsoft-com:office:office" xmlns:oel="http://schemas.microsoft.com/office/2019/extlst" xmlns:r="http://schemas.openxmlformats.org/officeDocument/2006/relationships" xmlns:m="http://schemas.openxmlformats.org/officeDocument/2006/math" xmlns:v="urn:schemas-microsoft-com:vml" xmlns:wp14="http://schemas.microsoft.com/office/word/2010/wordprocessingDrawing" xmlns:wp="http://schemas.openxmlformats.org/drawingml/2006/wordprocessingDrawing" xmlns:w10="urn:schemas-microsoft-com:office:word" xmlns:w="http://schemas.openxmlformats.org/wordprocessingml/2006/main" xmlns:w14="http://schemas.microsoft.com/office/word/2010/wordml" xmlns:w15="http://schemas.microsoft.com/office/word/2012/wordml" xmlns:w16cex="http://schemas.microsoft.com/office/word/2018/wordml/cex" xmlns:w16cid="http://schemas.microsoft.com/office/word/2016/wordml/cid" xmlns:w16="http://schemas.microsoft.com/office/word/2018/wordml" xmlns:w16du="http://schemas.microsoft.com/office/word/2023/wordml/word16du" xmlns:w16sdtdh="http://schemas.microsoft.com/office/word/2020/wordml/sdtdatahash" xmlns:w16sdtfl="http://schemas.microsoft.com/office/word/2024/wordml/sdtformatlock" xmlns:w16se="http://schemas.microsoft.com/office/word/2015/wordml/symex" xmlns:wpg="http://schemas.microsoft.com/office/word/2010/wordprocessingGroup" xmlns:wpi="http://schemas.microsoft.com/office/word/2010/wordprocessingInk" xmlns:wne="http://schemas.microsoft.com/office/word/2006/wordml" xmlns:wps="http://schemas.microsoft.com/office/word/2010/wordprocessingShape" mc:Ignorable="w14 w15 w16se w16cid w16 w16cex w16sdtdh w16sdtfl w16du wp14">
   <w:body>
     <w:p>
       <w:pPr>
@@ -63,17 +63,8 @@
           <w:rFonts w:ascii="Calibri" w:hAnsi="Calibri" w:cs="Calibri"/>
           <w:i/>
         </w:rPr>
-        <w:t xml:space="preserve">†, Ross </w:t>
-      </w:r>
-      <w:proofErr w:type="spellStart"/>
-      <w:r>
-        <w:rPr>
-          <w:rFonts w:ascii="Calibri" w:hAnsi="Calibri" w:cs="Calibri"/>
-          <w:i/>
-        </w:rPr>
-        <w:t>Girshick</w:t>
-      </w:r>
-      <w:proofErr w:type="spellEnd"/>
+        <w:t>†, Ross Girshick</w:t>
+      </w:r>
       <w:proofErr w:type="gramStart"/>
       <w:r>
         <w:rPr>
@@ -452,11 +443,15 @@
       <w:pPr>
         <w:pStyle w:val="ListParagraph"/>
         <w:ind w:left="360"/>
+        <w:rPr>
+          <w:strike/>
+        </w:rPr>
       </w:pPr>
       <m:oMath>
         <m:r>
           <w:rPr>
             <w:rFonts w:ascii="Cambria Math" w:hAnsi="Cambria Math" w:cs="Calibri"/>
+            <w:strike/>
           </w:rPr>
           <m:t>Pr</m:t>
         </m:r>
@@ -466,6 +461,7 @@
               <w:rPr>
                 <w:rFonts w:ascii="Cambria Math" w:hAnsi="Cambria Math" w:cs="Calibri"/>
                 <w:i/>
+                <w:strike/>
               </w:rPr>
             </m:ctrlPr>
           </m:dPr>
@@ -473,6 +469,7 @@
             <m:r>
               <w:rPr>
                 <w:rFonts w:ascii="Cambria Math" w:hAnsi="Cambria Math" w:cs="Calibri"/>
+                <w:strike/>
               </w:rPr>
               <m:t>Object</m:t>
             </m:r>
@@ -481,17 +478,22 @@
         <m:r>
           <w:rPr>
             <w:rFonts w:ascii="Cambria Math" w:hAnsi="Cambria Math" w:cs="Calibri"/>
+            <w:strike/>
           </w:rPr>
           <m:t>=0</m:t>
         </m:r>
       </m:oMath>
       <w:r>
+        <w:rPr>
+          <w:strike/>
+        </w:rPr>
         <w:t xml:space="preserve">, if there is no object, and </w:t>
       </w:r>
       <m:oMath>
         <m:r>
           <w:rPr>
             <w:rFonts w:ascii="Cambria Math" w:hAnsi="Cambria Math" w:cs="Calibri"/>
+            <w:strike/>
           </w:rPr>
           <m:t>Pr</m:t>
         </m:r>
@@ -501,6 +503,7 @@
               <w:rPr>
                 <w:rFonts w:ascii="Cambria Math" w:hAnsi="Cambria Math" w:cs="Calibri"/>
                 <w:i/>
+                <w:strike/>
               </w:rPr>
             </m:ctrlPr>
           </m:dPr>
@@ -508,6 +511,7 @@
             <m:r>
               <w:rPr>
                 <w:rFonts w:ascii="Cambria Math" w:hAnsi="Cambria Math" w:cs="Calibri"/>
+                <w:strike/>
               </w:rPr>
               <m:t>Object</m:t>
             </m:r>
@@ -516,11 +520,15 @@
         <m:r>
           <w:rPr>
             <w:rFonts w:ascii="Cambria Math" w:hAnsi="Cambria Math" w:cs="Calibri"/>
+            <w:strike/>
           </w:rPr>
           <m:t>=1</m:t>
         </m:r>
       </m:oMath>
       <w:r>
+        <w:rPr>
+          <w:strike/>
+        </w:rPr>
         <w:t>, if there is an object.</w:t>
       </w:r>
     </w:p>
@@ -554,18 +562,28 @@
       <w:pPr>
         <w:pStyle w:val="ListParagraph"/>
         <w:ind w:left="360"/>
-      </w:pPr>
-      <w:r>
+        <w:rPr>
+          <w:strike/>
+        </w:rPr>
+      </w:pPr>
+      <w:r>
+        <w:rPr>
+          <w:strike/>
+        </w:rPr>
         <w:lastRenderedPageBreak/>
         <w:t>It s</w:t>
       </w:r>
       <w:r>
+        <w:rPr>
+          <w:strike/>
+        </w:rPr>
         <w:t xml:space="preserve">eems the network outputs only </w:t>
       </w:r>
       <m:oMath>
         <m:r>
           <w:rPr>
             <w:rFonts w:ascii="Cambria Math" w:hAnsi="Cambria Math"/>
+            <w:strike/>
           </w:rPr>
           <m:t>Pr</m:t>
         </m:r>
@@ -575,6 +593,7 @@
               <w:rPr>
                 <w:rFonts w:ascii="Cambria Math" w:hAnsi="Cambria Math"/>
                 <w:i/>
+                <w:strike/>
               </w:rPr>
             </m:ctrlPr>
           </m:dPr>
@@ -582,6 +601,7 @@
             <m:r>
               <w:rPr>
                 <w:rFonts w:ascii="Cambria Math" w:hAnsi="Cambria Math"/>
+                <w:strike/>
               </w:rPr>
               <m:t>Object</m:t>
             </m:r>
@@ -589,12 +609,16 @@
         </m:d>
       </m:oMath>
       <w:r>
+        <w:rPr>
+          <w:strike/>
+        </w:rPr>
         <w:t xml:space="preserve"> which is then multiplied by </w:t>
       </w:r>
       <m:oMath>
         <m:r>
           <w:rPr>
             <w:rFonts w:ascii="Cambria Math" w:hAnsi="Cambria Math" w:cs="Calibri"/>
+            <w:strike/>
           </w:rPr>
           <m:t>IO</m:t>
         </m:r>
@@ -604,6 +628,7 @@
               <w:rPr>
                 <w:rFonts w:ascii="Cambria Math" w:hAnsi="Cambria Math" w:cs="Calibri"/>
                 <w:i/>
+                <w:strike/>
               </w:rPr>
             </m:ctrlPr>
           </m:sSubSupPr>
@@ -611,6 +636,7 @@
             <m:r>
               <w:rPr>
                 <w:rFonts w:ascii="Cambria Math" w:hAnsi="Cambria Math" w:cs="Calibri"/>
+                <w:strike/>
               </w:rPr>
               <m:t>U</m:t>
             </m:r>
@@ -619,6 +645,7 @@
             <m:r>
               <w:rPr>
                 <w:rFonts w:ascii="Cambria Math" w:hAnsi="Cambria Math" w:cs="Calibri"/>
+                <w:strike/>
               </w:rPr>
               <m:t>pred</m:t>
             </m:r>
@@ -627,6 +654,7 @@
             <m:r>
               <w:rPr>
                 <w:rFonts w:ascii="Cambria Math" w:hAnsi="Cambria Math" w:cs="Calibri"/>
+                <w:strike/>
               </w:rPr>
               <m:t>truth</m:t>
             </m:r>
@@ -634,17 +662,99 @@
         </m:sSubSup>
       </m:oMath>
       <w:r>
+        <w:rPr>
+          <w:strike/>
+        </w:rPr>
         <w:t xml:space="preserve"> to get the </w:t>
       </w:r>
       <w:r>
         <w:rPr>
           <w:b/>
+          <w:strike/>
         </w:rPr>
         <w:t>confidence score</w:t>
       </w:r>
       <w:r>
+        <w:rPr>
+          <w:strike/>
+        </w:rPr>
         <w:t>)</w:t>
       </w:r>
+    </w:p>
+    <w:p>
+      <w:pPr>
+        <w:pStyle w:val="ListParagraph"/>
+        <w:ind w:left="360"/>
+      </w:pPr>
+      <w:r>
+        <w:t>ChatGPT:</w:t>
+      </w:r>
+      <w:r>
+        <w:t xml:space="preserve"> During training, ground-truth for confidence is either 1 or 0. So, if a cell has an object, its bounding boxes get 1. The model outputs single confidence value for each predicted bounding box. This value represents </w:t>
+      </w:r>
+      <w:r>
+        <w:rPr>
+          <w:rFonts w:ascii="Cambria Math" w:hAnsi="Cambria Math" w:cs="Calibri"/>
+          <w:i/>
+        </w:rPr>
+        <w:br/>
+      </w:r>
+      <m:oMathPara>
+        <m:oMath>
+          <m:r>
+            <w:rPr>
+              <w:rFonts w:ascii="Cambria Math" w:hAnsi="Cambria Math" w:cs="Calibri"/>
+            </w:rPr>
+            <m:t xml:space="preserve">Pr(Object) </m:t>
+          </m:r>
+          <m:r>
+            <w:rPr>
+              <w:rFonts w:ascii="Cambria Math" w:hAnsi="Cambria Math" w:cs="Cambria Math"/>
+            </w:rPr>
+            <m:t>*</m:t>
+          </m:r>
+          <m:r>
+            <w:rPr>
+              <w:rFonts w:ascii="Cambria Math" w:hAnsi="Cambria Math" w:cs="Calibri"/>
+            </w:rPr>
+            <m:t xml:space="preserve"> IO</m:t>
+          </m:r>
+          <m:sSubSup>
+            <m:sSubSupPr>
+              <m:ctrlPr>
+                <w:rPr>
+                  <w:rFonts w:ascii="Cambria Math" w:hAnsi="Cambria Math" w:cs="Calibri"/>
+                  <w:i/>
+                </w:rPr>
+              </m:ctrlPr>
+            </m:sSubSupPr>
+            <m:e>
+              <m:r>
+                <w:rPr>
+                  <w:rFonts w:ascii="Cambria Math" w:hAnsi="Cambria Math" w:cs="Calibri"/>
+                </w:rPr>
+                <m:t>U</m:t>
+              </m:r>
+            </m:e>
+            <m:sub>
+              <m:r>
+                <w:rPr>
+                  <w:rFonts w:ascii="Cambria Math" w:hAnsi="Cambria Math" w:cs="Calibri"/>
+                </w:rPr>
+                <m:t>pred</m:t>
+              </m:r>
+            </m:sub>
+            <m:sup>
+              <m:r>
+                <w:rPr>
+                  <w:rFonts w:ascii="Cambria Math" w:hAnsi="Cambria Math" w:cs="Calibri"/>
+                </w:rPr>
+                <m:t>truth</m:t>
+              </m:r>
+            </m:sup>
+          </m:sSubSup>
+        </m:oMath>
+      </m:oMathPara>
     </w:p>
     <w:p>
       <w:pPr>
@@ -1072,6 +1182,7 @@
           <w:noProof/>
           <w:lang w:val="en-IN" w:eastAsia="en-IN"/>
         </w:rPr>
+        <w:lastRenderedPageBreak/>
         <w:drawing>
           <wp:inline distT="0" distB="0" distL="0" distR="0" wp14:anchorId="1DDFC350" wp14:editId="2C54A2BD">
             <wp:extent cx="5076219" cy="4741999"/>
@@ -1162,15 +1273,15 @@
         </w:rPr>
       </w:pPr>
       <w:r>
-        <w:t>So, the output size becomes 7*7*30, where 30 = 20 (</w:t>
+        <w:t>So, the output size becomes 7*7*30, where 30 = 20 (i.</w:t>
       </w:r>
       <w:proofErr w:type="gramStart"/>
       <w:r>
-        <w:t>i.e.</w:t>
+        <w:t>e. #</w:t>
       </w:r>
       <w:proofErr w:type="gramEnd"/>
       <w:r>
-        <w:t xml:space="preserve"> #classes) + 5*2 (i.e. B)</w:t>
+        <w:t>classes) + 5*2 (i.e. B)</w:t>
       </w:r>
     </w:p>
     <w:p>
@@ -1256,6 +1367,7 @@
           <w:noProof/>
           <w:lang w:val="en-IN" w:eastAsia="en-IN"/>
         </w:rPr>
+        <w:lastRenderedPageBreak/>
         <w:drawing>
           <wp:inline distT="0" distB="0" distL="0" distR="0" wp14:anchorId="45F3FBDC" wp14:editId="3C120089">
             <wp:extent cx="6450462" cy="2684851"/>
@@ -1393,11 +1505,56 @@
       <w:r>
         <w:t xml:space="preserve">To get 112*112 output after the first conv-max pool layer, the input 448*448 must be padded by </w:t>
       </w:r>
+      <w:r>
+        <w:t>3</w:t>
+      </w:r>
+    </w:p>
+    <w:p>
+      <w:pPr>
+        <w:pStyle w:val="ListParagraph"/>
+        <w:numPr>
+          <w:ilvl w:val="1"/>
+          <w:numId w:val="2"/>
+        </w:numPr>
+      </w:pPr>
+      <w:r>
+        <w:t xml:space="preserve">The output of the </w:t>
+      </w:r>
+      <w:r>
+        <w:t xml:space="preserve">first conv-max pool </w:t>
+      </w:r>
+      <w:r>
+        <w:t>layer has shape 112*112*64 and not 112*112*192 as shown in the above figure.</w:t>
+      </w:r>
+    </w:p>
+    <w:p>
+      <w:pPr>
+        <w:pStyle w:val="ListParagraph"/>
+        <w:numPr>
+          <w:ilvl w:val="1"/>
+          <w:numId w:val="2"/>
+        </w:numPr>
+      </w:pPr>
+      <w:r>
+        <w:t xml:space="preserve">Similarly, the output of the second conv-max pool layer has </w:t>
+      </w:r>
       <w:proofErr w:type="gramStart"/>
       <w:r>
-        <w:t>3</w:t>
+        <w:t>shape</w:t>
       </w:r>
       <w:proofErr w:type="gramEnd"/>
+      <w:r>
+        <w:t xml:space="preserve"> 56*56*</w:t>
+      </w:r>
+      <w:r>
+        <w:t xml:space="preserve">192 </w:t>
+      </w:r>
+      <w:r>
+        <w:t>and not 56*56*</w:t>
+      </w:r>
+      <w:r>
+        <w:t>256</w:t>
+      </w:r>
     </w:p>
     <w:p>
       <w:pPr>
@@ -1408,21 +1565,27 @@
         </w:numPr>
       </w:pPr>
       <w:r>
-        <w:t xml:space="preserve">The output of the </w:t>
-      </w:r>
-      <w:r>
-        <w:t xml:space="preserve">first conv-max pool </w:t>
-      </w:r>
-      <w:r>
-        <w:t xml:space="preserve">layer has </w:t>
-      </w:r>
-      <w:proofErr w:type="gramStart"/>
-      <w:r>
-        <w:t>shape</w:t>
-      </w:r>
-      <w:proofErr w:type="gramEnd"/>
-      <w:r>
-        <w:t xml:space="preserve"> 112*112*64 and not 112*112*192 as shown in the above figure.</w:t>
+        <w:t>Each 3*3 conv. layer in the above network uses ‘SAME’</w:t>
+      </w:r>
+      <w:r>
+        <w:t xml:space="preserve"> padding (</w:t>
+      </w:r>
+      <w:proofErr w:type="spellStart"/>
+      <w:r>
+        <w:t>i</w:t>
+      </w:r>
+      <w:proofErr w:type="spellEnd"/>
+      <w:r>
+        <w:t>. e. padding of 1 because filt</w:t>
+      </w:r>
+      <w:r>
+        <w:t xml:space="preserve">er </w:t>
+      </w:r>
+      <w:r>
+        <w:t>size is 3</w:t>
+      </w:r>
+      <w:r>
+        <w:t>)</w:t>
       </w:r>
     </w:p>
     <w:p>
@@ -1434,19 +1597,23 @@
         </w:numPr>
       </w:pPr>
       <w:r>
-        <w:t>Similarly, the output of the second conv-max pool layer has shape 56*56*</w:t>
-      </w:r>
-      <w:r>
-        <w:t xml:space="preserve">192 </w:t>
-      </w:r>
-      <w:r>
-        <w:t>and not 56*56*</w:t>
-      </w:r>
-      <w:proofErr w:type="gramStart"/>
-      <w:r>
-        <w:t>256</w:t>
-      </w:r>
-      <w:proofErr w:type="gramEnd"/>
+        <w:t>The</w:t>
+      </w:r>
+      <w:r>
+        <w:t xml:space="preserve"> output of the last conv layer </w:t>
+      </w:r>
+      <w:r>
+        <w:t>7*7*1024 is flattened and then passed to a</w:t>
+      </w:r>
+      <w:r>
+        <w:t>n</w:t>
+      </w:r>
+      <w:r>
+        <w:t xml:space="preserve"> FC layer having 4096 neurons</w:t>
+      </w:r>
+      <w:r>
+        <w:t xml:space="preserve">. </w:t>
+      </w:r>
     </w:p>
     <w:p>
       <w:pPr>
@@ -1457,27 +1624,22 @@
         </w:numPr>
       </w:pPr>
       <w:r>
-        <w:t>Each 3*3 conv. layer in the above network uses ‘SAME’</w:t>
-      </w:r>
-      <w:r>
-        <w:t xml:space="preserve"> padding (</w:t>
-      </w:r>
-      <w:proofErr w:type="spellStart"/>
-      <w:r>
-        <w:t>i</w:t>
-      </w:r>
-      <w:proofErr w:type="spellEnd"/>
-      <w:r>
-        <w:t>. e. padding of 1 because filt</w:t>
-      </w:r>
-      <w:r>
-        <w:t xml:space="preserve">er </w:t>
-      </w:r>
-      <w:r>
-        <w:t>size is 3</w:t>
-      </w:r>
-      <w:r>
-        <w:t>)</w:t>
+        <w:t>Then</w:t>
+      </w:r>
+      <w:r>
+        <w:t>,</w:t>
+      </w:r>
+      <w:r>
+        <w:t xml:space="preserve"> there is one more FC </w:t>
+      </w:r>
+      <w:r>
+        <w:t xml:space="preserve">layer </w:t>
+      </w:r>
+      <w:r>
+        <w:t>having</w:t>
+      </w:r>
+      <w:r>
+        <w:t xml:space="preserve"> 1470 neurons, whose output is reshaped to 7*7*30</w:t>
       </w:r>
     </w:p>
     <w:p>
@@ -1489,22 +1651,7 @@
         </w:numPr>
       </w:pPr>
       <w:r>
-        <w:t>The</w:t>
-      </w:r>
-      <w:r>
-        <w:t xml:space="preserve"> output of the last conv layer </w:t>
-      </w:r>
-      <w:r>
-        <w:t>7*7*1024 is flattened and then passed to a</w:t>
-      </w:r>
-      <w:r>
-        <w:t>n</w:t>
-      </w:r>
-      <w:r>
-        <w:t xml:space="preserve"> FC layer having 4096 neurons</w:t>
-      </w:r>
-      <w:r>
-        <w:t xml:space="preserve">. </w:t>
+        <w:t>Since output has shape 7*7*30, it means we have grid size of 7*7 and 30 output values per grid cell. 30 comes from 20 class probabilities and two boxes, each having 5 values.</w:t>
       </w:r>
     </w:p>
     <w:p>
@@ -1514,30 +1661,89 @@
           <w:ilvl w:val="1"/>
           <w:numId w:val="2"/>
         </w:numPr>
-      </w:pPr>
-      <w:r>
-        <w:t>Then</w:t>
-      </w:r>
-      <w:r>
-        <w:t>,</w:t>
-      </w:r>
-      <w:r>
-        <w:t xml:space="preserve"> there is one more FC </w:t>
-      </w:r>
-      <w:r>
-        <w:t xml:space="preserve">layer </w:t>
-      </w:r>
-      <w:r>
-        <w:t>having</w:t>
-      </w:r>
-      <w:r>
-        <w:t xml:space="preserve"> 1470 neurons, whose output is reshaped to 7*7*</w:t>
-      </w:r>
-      <w:proofErr w:type="gramStart"/>
-      <w:r>
-        <w:t>30</w:t>
-      </w:r>
-      <w:proofErr w:type="gramEnd"/>
+        <w:rPr>
+          <w:b/>
+        </w:rPr>
+      </w:pPr>
+      <w:r>
+        <w:rPr>
+          <w:b/>
+        </w:rPr>
+        <w:t>Also note that YOLOv1 assumes that there is at max one object per cell. Therefore, we have only one set of probabilities per cell even though we have two bounding boxes per cell.</w:t>
+      </w:r>
+    </w:p>
+    <w:p>
+      <w:pPr>
+        <w:pStyle w:val="ListParagraph"/>
+        <w:ind w:left="1080"/>
+        <w:rPr>
+          <w:b/>
+        </w:rPr>
+      </w:pPr>
+    </w:p>
+    <w:p>
+      <w:pPr>
+        <w:pStyle w:val="ListParagraph"/>
+        <w:ind w:left="1080"/>
+        <w:rPr>
+          <w:i/>
+        </w:rPr>
+      </w:pPr>
+      <w:r>
+        <w:rPr>
+          <w:i/>
+        </w:rPr>
+        <w:t>(Below is just for intuition)</w:t>
+      </w:r>
+    </w:p>
+    <w:p>
+      <w:pPr>
+        <w:pStyle w:val="ListParagraph"/>
+        <w:ind w:left="1080"/>
+      </w:pPr>
+      <w:r>
+        <w:t xml:space="preserve">So, during training, </w:t>
+      </w:r>
+      <w:r>
+        <w:t xml:space="preserve">we hope </w:t>
+      </w:r>
+      <w:r>
+        <w:t>one box will adapt to detect wide objects and the other box will adapt to detect tall objects.</w:t>
+      </w:r>
+      <w:r>
+        <w:t xml:space="preserve"> </w:t>
+      </w:r>
+    </w:p>
+    <w:p>
+      <w:pPr>
+        <w:pStyle w:val="ListParagraph"/>
+      </w:pPr>
+    </w:p>
+    <w:p>
+      <w:pPr>
+        <w:pStyle w:val="ListParagraph"/>
+        <w:ind w:left="360"/>
+        <w:rPr>
+          <w:rFonts w:ascii="Cambria Math" w:hAnsi="Cambria Math"/>
+          <w:oMath/>
+        </w:rPr>
+      </w:pPr>
+    </w:p>
+    <w:p>
+      <w:pPr>
+        <w:pStyle w:val="ListParagraph"/>
+        <w:numPr>
+          <w:ilvl w:val="0"/>
+          <w:numId w:val="2"/>
+        </w:numPr>
+        <w:rPr>
+          <w:rFonts w:ascii="Cambria Math" w:hAnsi="Cambria Math"/>
+          <w:oMath/>
+        </w:rPr>
+      </w:pPr>
+      <w:r>
+        <w:t>Training:</w:t>
+      </w:r>
     </w:p>
     <w:p>
       <w:pPr>
@@ -1546,116 +1752,13 @@
           <w:ilvl w:val="1"/>
           <w:numId w:val="2"/>
         </w:numPr>
-      </w:pPr>
-      <w:r>
-        <w:t>Since output has shape 7*7*30, it means we have grid size of 7*7 and 30 output values per grid cell. 30 comes from 20 class probabilities and two boxes, each having 5 values.</w:t>
-      </w:r>
-    </w:p>
-    <w:p>
-      <w:pPr>
-        <w:pStyle w:val="ListParagraph"/>
-        <w:numPr>
-          <w:ilvl w:val="1"/>
-          <w:numId w:val="2"/>
-        </w:numPr>
-        <w:rPr>
-          <w:b/>
-        </w:rPr>
-      </w:pPr>
-      <w:r>
-        <w:rPr>
-          <w:b/>
-        </w:rPr>
+        <w:rPr>
+          <w:rFonts w:ascii="Cambria Math" w:hAnsi="Cambria Math"/>
+          <w:oMath/>
+        </w:rPr>
+      </w:pPr>
+      <w:r>
         <w:lastRenderedPageBreak/>
-        <w:t>Also note that YOLOv1 assumes that there is at max one object per cell. Therefore, we have only one set of probabilities per cell even though we have two bounding boxes per cell.</w:t>
-      </w:r>
-    </w:p>
-    <w:p>
-      <w:pPr>
-        <w:pStyle w:val="ListParagraph"/>
-        <w:ind w:left="1080"/>
-        <w:rPr>
-          <w:b/>
-        </w:rPr>
-      </w:pPr>
-    </w:p>
-    <w:p>
-      <w:pPr>
-        <w:pStyle w:val="ListParagraph"/>
-        <w:ind w:left="1080"/>
-        <w:rPr>
-          <w:i/>
-        </w:rPr>
-      </w:pPr>
-      <w:r>
-        <w:rPr>
-          <w:i/>
-        </w:rPr>
-        <w:t>(Below is just for intuition)</w:t>
-      </w:r>
-    </w:p>
-    <w:p>
-      <w:pPr>
-        <w:pStyle w:val="ListParagraph"/>
-        <w:ind w:left="1080"/>
-      </w:pPr>
-      <w:r>
-        <w:t xml:space="preserve">So, during training, </w:t>
-      </w:r>
-      <w:r>
-        <w:t xml:space="preserve">we hope </w:t>
-      </w:r>
-      <w:r>
-        <w:t>one box will adapt to detect wide objects and the other box will adapt to detect tall objects.</w:t>
-      </w:r>
-      <w:r>
-        <w:t xml:space="preserve"> </w:t>
-      </w:r>
-    </w:p>
-    <w:p>
-      <w:pPr>
-        <w:pStyle w:val="ListParagraph"/>
-      </w:pPr>
-    </w:p>
-    <w:p>
-      <w:pPr>
-        <w:pStyle w:val="ListParagraph"/>
-        <w:ind w:left="360"/>
-        <w:rPr>
-          <w:rFonts w:ascii="Cambria Math" w:hAnsi="Cambria Math"/>
-          <w:oMath/>
-        </w:rPr>
-      </w:pPr>
-    </w:p>
-    <w:p>
-      <w:pPr>
-        <w:pStyle w:val="ListParagraph"/>
-        <w:numPr>
-          <w:ilvl w:val="0"/>
-          <w:numId w:val="2"/>
-        </w:numPr>
-        <w:rPr>
-          <w:rFonts w:ascii="Cambria Math" w:hAnsi="Cambria Math"/>
-          <w:oMath/>
-        </w:rPr>
-      </w:pPr>
-      <w:r>
-        <w:t>Training:</w:t>
-      </w:r>
-    </w:p>
-    <w:p>
-      <w:pPr>
-        <w:pStyle w:val="ListParagraph"/>
-        <w:numPr>
-          <w:ilvl w:val="1"/>
-          <w:numId w:val="2"/>
-        </w:numPr>
-        <w:rPr>
-          <w:rFonts w:ascii="Cambria Math" w:hAnsi="Cambria Math"/>
-          <w:oMath/>
-        </w:rPr>
-      </w:pPr>
-      <w:r>
         <w:t xml:space="preserve">Create a </w:t>
       </w:r>
       <w:r>
@@ -2029,7 +2132,6 @@
         <w:rPr>
           <w:noProof/>
         </w:rPr>
-        <w:lastRenderedPageBreak/>
         <w:t>To deal with these</w:t>
       </w:r>
       <w:r>
@@ -2250,6 +2352,7 @@
           <w:noProof/>
           <w:lang w:val="en-IN" w:eastAsia="en-IN"/>
         </w:rPr>
+        <w:lastRenderedPageBreak/>
         <w:drawing>
           <wp:inline distT="0" distB="0" distL="0" distR="0" wp14:anchorId="60ED14D0" wp14:editId="02444AD4">
             <wp:extent cx="4379329" cy="2989348"/>
@@ -2636,7 +2739,6 @@
         <w:rPr>
           <w:noProof/>
         </w:rPr>
-        <w:lastRenderedPageBreak/>
         <w:t>Thus, authors take square root of w and h before subtracting and squaring.</w:t>
       </w:r>
     </w:p>
@@ -2885,6 +2987,7 @@
         <w:rPr>
           <w:noProof/>
         </w:rPr>
+        <w:lastRenderedPageBreak/>
         <w:t>Inference</w:t>
       </w:r>
     </w:p>
@@ -3249,7 +3352,6 @@
         </w:rPr>
       </w:pPr>
       <w:r>
-        <w:lastRenderedPageBreak/>
         <w:t>Authors connected YOLO to a webcam and verified that it is real-time indeed.</w:t>
       </w:r>
     </w:p>
@@ -3283,7 +3385,7 @@
 </file>
 
 <file path=word/numbering.xml><?xml version="1.0" encoding="utf-8"?>
-<w:numbering xmlns:wpc="http://schemas.microsoft.com/office/word/2010/wordprocessingCanvas" xmlns:cx="http://schemas.microsoft.com/office/drawing/2014/chartex" xmlns:cx1="http://schemas.microsoft.com/office/drawing/2015/9/8/chartex" xmlns:cx2="http://schemas.microsoft.com/office/drawing/2015/10/21/chartex" xmlns:cx3="http://schemas.microsoft.com/office/drawing/2016/5/9/chartex" xmlns:cx4="http://schemas.microsoft.com/office/drawing/2016/5/10/chartex" xmlns:cx5="http://schemas.microsoft.com/office/drawing/2016/5/11/chartex" xmlns:cx6="http://schemas.microsoft.com/office/drawing/2016/5/12/chartex" xmlns:cx7="http://schemas.microsoft.com/office/drawing/2016/5/13/chartex" xmlns:cx8="http://schemas.microsoft.com/office/drawing/2016/5/14/chartex" xmlns:mc="http://schemas.openxmlformats.org/markup-compatibility/2006" xmlns:aink="http://schemas.microsoft.com/office/drawing/2016/ink" xmlns:am3d="http://schemas.microsoft.com/office/drawing/2017/model3d" xmlns:o="urn:schemas-microsoft-com:office:office" xmlns:oel="http://schemas.microsoft.com/office/2019/extlst" xmlns:r="http://schemas.openxmlformats.org/officeDocument/2006/relationships" xmlns:m="http://schemas.openxmlformats.org/officeDocument/2006/math" xmlns:v="urn:schemas-microsoft-com:vml" xmlns:wp14="http://schemas.microsoft.com/office/word/2010/wordprocessingDrawing" xmlns:wp="http://schemas.openxmlformats.org/drawingml/2006/wordprocessingDrawing" xmlns:w10="urn:schemas-microsoft-com:office:word" xmlns:w="http://schemas.openxmlformats.org/wordprocessingml/2006/main" xmlns:w14="http://schemas.microsoft.com/office/word/2010/wordml" xmlns:w15="http://schemas.microsoft.com/office/word/2012/wordml" xmlns:w16cex="http://schemas.microsoft.com/office/word/2018/wordml/cex" xmlns:w16cid="http://schemas.microsoft.com/office/word/2016/wordml/cid" xmlns:w16="http://schemas.microsoft.com/office/word/2018/wordml" xmlns:w16sdtdh="http://schemas.microsoft.com/office/word/2020/wordml/sdtdatahash" xmlns:w16se="http://schemas.microsoft.com/office/word/2015/wordml/symex" xmlns:wpg="http://schemas.microsoft.com/office/word/2010/wordprocessingGroup" xmlns:wpi="http://schemas.microsoft.com/office/word/2010/wordprocessingInk" xmlns:wne="http://schemas.microsoft.com/office/word/2006/wordml" xmlns:wps="http://schemas.microsoft.com/office/word/2010/wordprocessingShape" mc:Ignorable="w14 w15 w16se w16cid w16 w16cex w16sdtdh wp14">
+<w:numbering xmlns:wpc="http://schemas.microsoft.com/office/word/2010/wordprocessingCanvas" xmlns:cx="http://schemas.microsoft.com/office/drawing/2014/chartex" xmlns:cx1="http://schemas.microsoft.com/office/drawing/2015/9/8/chartex" xmlns:cx2="http://schemas.microsoft.com/office/drawing/2015/10/21/chartex" xmlns:cx3="http://schemas.microsoft.com/office/drawing/2016/5/9/chartex" xmlns:cx4="http://schemas.microsoft.com/office/drawing/2016/5/10/chartex" xmlns:cx5="http://schemas.microsoft.com/office/drawing/2016/5/11/chartex" xmlns:cx6="http://schemas.microsoft.com/office/drawing/2016/5/12/chartex" xmlns:cx7="http://schemas.microsoft.com/office/drawing/2016/5/13/chartex" xmlns:cx8="http://schemas.microsoft.com/office/drawing/2016/5/14/chartex" xmlns:mc="http://schemas.openxmlformats.org/markup-compatibility/2006" xmlns:aink="http://schemas.microsoft.com/office/drawing/2016/ink" xmlns:am3d="http://schemas.microsoft.com/office/drawing/2017/model3d" xmlns:o="urn:schemas-microsoft-com:office:office" xmlns:oel="http://schemas.microsoft.com/office/2019/extlst" xmlns:r="http://schemas.openxmlformats.org/officeDocument/2006/relationships" xmlns:m="http://schemas.openxmlformats.org/officeDocument/2006/math" xmlns:v="urn:schemas-microsoft-com:vml" xmlns:wp14="http://schemas.microsoft.com/office/word/2010/wordprocessingDrawing" xmlns:wp="http://schemas.openxmlformats.org/drawingml/2006/wordprocessingDrawing" xmlns:w10="urn:schemas-microsoft-com:office:word" xmlns:w="http://schemas.openxmlformats.org/wordprocessingml/2006/main" xmlns:w14="http://schemas.microsoft.com/office/word/2010/wordml" xmlns:w15="http://schemas.microsoft.com/office/word/2012/wordml" xmlns:w16cex="http://schemas.microsoft.com/office/word/2018/wordml/cex" xmlns:w16cid="http://schemas.microsoft.com/office/word/2016/wordml/cid" xmlns:w16="http://schemas.microsoft.com/office/word/2018/wordml" xmlns:w16du="http://schemas.microsoft.com/office/word/2023/wordml/word16du" xmlns:w16sdtdh="http://schemas.microsoft.com/office/word/2020/wordml/sdtdatahash" xmlns:w16sdtfl="http://schemas.microsoft.com/office/word/2024/wordml/sdtformatlock" xmlns:w16se="http://schemas.microsoft.com/office/word/2015/wordml/symex" xmlns:wpg="http://schemas.microsoft.com/office/word/2010/wordprocessingGroup" xmlns:wpi="http://schemas.microsoft.com/office/word/2010/wordprocessingInk" xmlns:wne="http://schemas.microsoft.com/office/word/2006/wordml" xmlns:wps="http://schemas.microsoft.com/office/word/2010/wordprocessingShape" mc:Ignorable="w14 w15 w16se w16cid w16 w16cex w16sdtdh w16sdtfl w16du wp14">
   <w:abstractNum w:abstractNumId="0" w15:restartNumberingAfterBreak="0">
     <w:nsid w:val="13F95F2D"/>
     <w:multiLevelType w:val="hybridMultilevel"/>
@@ -3518,7 +3620,7 @@
 </file>
 
 <file path=word/styles.xml><?xml version="1.0" encoding="utf-8"?>
-<w:styles xmlns:mc="http://schemas.openxmlformats.org/markup-compatibility/2006" xmlns:r="http://schemas.openxmlformats.org/officeDocument/2006/relationships" xmlns:w="http://schemas.openxmlformats.org/wordprocessingml/2006/main" xmlns:w14="http://schemas.microsoft.com/office/word/2010/wordml" xmlns:w15="http://schemas.microsoft.com/office/word/2012/wordml" xmlns:w16cex="http://schemas.microsoft.com/office/word/2018/wordml/cex" xmlns:w16cid="http://schemas.microsoft.com/office/word/2016/wordml/cid" xmlns:w16="http://schemas.microsoft.com/office/word/2018/wordml" xmlns:w16sdtdh="http://schemas.microsoft.com/office/word/2020/wordml/sdtdatahash" xmlns:w16se="http://schemas.microsoft.com/office/word/2015/wordml/symex" mc:Ignorable="w14 w15 w16se w16cid w16 w16cex w16sdtdh">
+<w:styles xmlns:mc="http://schemas.openxmlformats.org/markup-compatibility/2006" xmlns:r="http://schemas.openxmlformats.org/officeDocument/2006/relationships" xmlns:w="http://schemas.openxmlformats.org/wordprocessingml/2006/main" xmlns:w14="http://schemas.microsoft.com/office/word/2010/wordml" xmlns:w15="http://schemas.microsoft.com/office/word/2012/wordml" xmlns:w16cex="http://schemas.microsoft.com/office/word/2018/wordml/cex" xmlns:w16cid="http://schemas.microsoft.com/office/word/2016/wordml/cid" xmlns:w16="http://schemas.microsoft.com/office/word/2018/wordml" xmlns:w16du="http://schemas.microsoft.com/office/word/2023/wordml/word16du" xmlns:w16sdtdh="http://schemas.microsoft.com/office/word/2020/wordml/sdtdatahash" xmlns:w16sdtfl="http://schemas.microsoft.com/office/word/2024/wordml/sdtformatlock" xmlns:w16se="http://schemas.microsoft.com/office/word/2015/wordml/symex" mc:Ignorable="w14 w15 w16se w16cid w16 w16cex w16sdtdh w16sdtfl w16du">
   <w:docDefaults>
     <w:rPrDefault>
       <w:rPr>
